--- a/Documents/UWC-gateway-cloud-communication.docx
+++ b/Documents/UWC-gateway-cloud-communication.docx
@@ -589,8 +589,6 @@
           <w:szCs w:val="32"/>
         </w:rPr>
       </w:pPr>
-      <w:bookmarkStart w:id="0" w:name="_GoBack"/>
-      <w:bookmarkEnd w:id="0"/>
     </w:p>
     <w:p>
       <w:pPr>
@@ -713,8 +711,8 @@
           <w:color w:val="272727"/>
         </w:rPr>
       </w:pPr>
-      <w:bookmarkStart w:id="1" w:name="_Toc66670013"/>
-      <w:bookmarkStart w:id="2" w:name="_Toc67318309"/>
+      <w:bookmarkStart w:id="0" w:name="_Toc66670013"/>
+      <w:bookmarkStart w:id="1" w:name="_Toc67318309"/>
       <w:r>
         <w:rPr>
           <w:rFonts w:ascii="Times New Roman" w:eastAsia="Times New Roman" w:hAnsi="Times New Roman" w:cs="Times New Roman"/>
@@ -736,8 +734,8 @@
         </w:rPr>
         <w:t>Architecture</w:t>
       </w:r>
+      <w:bookmarkEnd w:id="0"/>
       <w:bookmarkEnd w:id="1"/>
-      <w:bookmarkEnd w:id="2"/>
     </w:p>
     <w:p>
       <w:pPr>
@@ -759,6 +757,7 @@
       <w:r>
         <w:rPr>
           <w:noProof/>
+          <w:lang w:val="en-IN" w:eastAsia="en-IN"/>
         </w:rPr>
         <w:drawing>
           <wp:inline distT="0" distB="0" distL="0" distR="0" wp14:anchorId="5E53A71B" wp14:editId="4D1234E5">
@@ -895,21 +894,7 @@
         <w:rPr>
           <w:rFonts w:ascii="Times New Roman" w:eastAsia="Times New Roman" w:hAnsi="Times New Roman" w:cs="Times New Roman"/>
         </w:rPr>
-        <w:t xml:space="preserve">The data first reaches AWS </w:t>
-      </w:r>
-      <w:proofErr w:type="spellStart"/>
-      <w:r>
-        <w:rPr>
-          <w:rFonts w:ascii="Times New Roman" w:eastAsia="Times New Roman" w:hAnsi="Times New Roman" w:cs="Times New Roman"/>
-        </w:rPr>
-        <w:t>IoT</w:t>
-      </w:r>
-      <w:proofErr w:type="spellEnd"/>
-      <w:r>
-        <w:rPr>
-          <w:rFonts w:ascii="Times New Roman" w:eastAsia="Times New Roman" w:hAnsi="Times New Roman" w:cs="Times New Roman"/>
-        </w:rPr>
-        <w:t xml:space="preserve"> core which is an AWS </w:t>
+        <w:t xml:space="preserve">The data first reaches AWS IoT core which is an AWS </w:t>
       </w:r>
       <w:r>
         <w:rPr>
@@ -927,35 +912,7 @@
         <w:rPr>
           <w:rFonts w:ascii="Times New Roman" w:eastAsia="Times New Roman" w:hAnsi="Times New Roman" w:cs="Times New Roman"/>
         </w:rPr>
-        <w:t xml:space="preserve">provisions cloud connectivity for </w:t>
-      </w:r>
-      <w:proofErr w:type="spellStart"/>
-      <w:r>
-        <w:rPr>
-          <w:rFonts w:ascii="Times New Roman" w:eastAsia="Times New Roman" w:hAnsi="Times New Roman" w:cs="Times New Roman"/>
-        </w:rPr>
-        <w:t>IoT</w:t>
-      </w:r>
-      <w:proofErr w:type="spellEnd"/>
-      <w:r>
-        <w:rPr>
-          <w:rFonts w:ascii="Times New Roman" w:eastAsia="Times New Roman" w:hAnsi="Times New Roman" w:cs="Times New Roman"/>
-        </w:rPr>
-        <w:t xml:space="preserve"> edge devices. AWS </w:t>
-      </w:r>
-      <w:proofErr w:type="spellStart"/>
-      <w:r>
-        <w:rPr>
-          <w:rFonts w:ascii="Times New Roman" w:eastAsia="Times New Roman" w:hAnsi="Times New Roman" w:cs="Times New Roman"/>
-        </w:rPr>
-        <w:t>IoT</w:t>
-      </w:r>
-      <w:proofErr w:type="spellEnd"/>
-      <w:r>
-        <w:rPr>
-          <w:rFonts w:ascii="Times New Roman" w:eastAsia="Times New Roman" w:hAnsi="Times New Roman" w:cs="Times New Roman"/>
-        </w:rPr>
-        <w:t xml:space="preserve"> core possess an MQTT broker as </w:t>
+        <w:t xml:space="preserve">provisions cloud connectivity for IoT edge devices. AWS IoT core possess an MQTT broker as </w:t>
       </w:r>
       <w:r>
         <w:rPr>
@@ -1025,160 +982,104 @@
         <w:rPr>
           <w:rFonts w:ascii="Times New Roman" w:eastAsia="Times New Roman" w:hAnsi="Times New Roman" w:cs="Times New Roman"/>
         </w:rPr>
-        <w:t xml:space="preserve">AWS </w:t>
+        <w:t>AWS IoT core broker.</w:t>
+      </w:r>
+      <w:r>
+        <w:rPr>
+          <w:rFonts w:ascii="Times New Roman" w:eastAsia="Times New Roman" w:hAnsi="Times New Roman" w:cs="Times New Roman"/>
+        </w:rPr>
+        <w:t xml:space="preserve"> Post</w:t>
+      </w:r>
+      <w:r>
+        <w:rPr>
+          <w:rFonts w:ascii="Times New Roman" w:eastAsia="Times New Roman" w:hAnsi="Times New Roman" w:cs="Times New Roman"/>
+        </w:rPr>
+        <w:t xml:space="preserve"> this communication, we have the edge data in the cloud.</w:t>
+      </w:r>
+      <w:r>
+        <w:rPr>
+          <w:rFonts w:ascii="Times New Roman" w:eastAsia="Times New Roman" w:hAnsi="Times New Roman" w:cs="Times New Roman"/>
+        </w:rPr>
+        <w:t xml:space="preserve"> </w:t>
+      </w:r>
+      <w:r>
+        <w:rPr>
+          <w:rFonts w:ascii="Times New Roman" w:eastAsia="Times New Roman" w:hAnsi="Times New Roman" w:cs="Times New Roman"/>
+        </w:rPr>
+        <w:t xml:space="preserve">Find more information about AWS IoT core here https://aws.amazon.com/iot-core/  </w:t>
+      </w:r>
+    </w:p>
+    <w:p>
+      <w:pPr>
+        <w:jc w:val="both"/>
+        <w:rPr>
+          <w:rFonts w:ascii="Times New Roman" w:eastAsia="Times New Roman" w:hAnsi="Times New Roman" w:cs="Times New Roman"/>
+        </w:rPr>
+      </w:pPr>
+    </w:p>
+    <w:p>
+      <w:pPr>
+        <w:jc w:val="both"/>
+        <w:rPr>
+          <w:rFonts w:ascii="Times New Roman" w:eastAsia="Times New Roman" w:hAnsi="Times New Roman" w:cs="Times New Roman"/>
+        </w:rPr>
+      </w:pPr>
+    </w:p>
+    <w:p>
+      <w:pPr>
+        <w:jc w:val="both"/>
+        <w:rPr>
+          <w:rFonts w:ascii="Times New Roman" w:eastAsia="Times New Roman" w:hAnsi="Times New Roman" w:cs="Times New Roman"/>
+        </w:rPr>
+      </w:pPr>
+    </w:p>
+    <w:p>
+      <w:pPr>
+        <w:jc w:val="both"/>
+        <w:rPr>
+          <w:rFonts w:ascii="Times New Roman" w:eastAsia="Times New Roman" w:hAnsi="Times New Roman" w:cs="Times New Roman"/>
+        </w:rPr>
+      </w:pPr>
+      <w:r>
+        <w:rPr>
+          <w:rFonts w:ascii="Times New Roman" w:eastAsia="Times New Roman" w:hAnsi="Times New Roman" w:cs="Times New Roman"/>
+        </w:rPr>
+        <w:lastRenderedPageBreak/>
+        <w:t xml:space="preserve">Sparkplug Sitewise </w:t>
+      </w:r>
+      <w:proofErr w:type="gramStart"/>
+      <w:r>
+        <w:rPr>
+          <w:rFonts w:ascii="Times New Roman" w:eastAsia="Times New Roman" w:hAnsi="Times New Roman" w:cs="Times New Roman"/>
+        </w:rPr>
+        <w:t>Bridge(</w:t>
+      </w:r>
+      <w:proofErr w:type="gramEnd"/>
+      <w:r>
+        <w:rPr>
+          <w:rFonts w:ascii="Times New Roman" w:eastAsia="Times New Roman" w:hAnsi="Times New Roman" w:cs="Times New Roman"/>
+        </w:rPr>
+        <w:t>SSB) is a service which</w:t>
+      </w:r>
+      <w:r>
+        <w:rPr>
+          <w:rFonts w:ascii="Times New Roman" w:eastAsia="Times New Roman" w:hAnsi="Times New Roman" w:cs="Times New Roman"/>
+        </w:rPr>
+        <w:t xml:space="preserve"> rapidly connects OT data from Industrial Operations(on-</w:t>
       </w:r>
       <w:proofErr w:type="spellStart"/>
       <w:r>
         <w:rPr>
           <w:rFonts w:ascii="Times New Roman" w:eastAsia="Times New Roman" w:hAnsi="Times New Roman" w:cs="Times New Roman"/>
         </w:rPr>
-        <w:t>IoT</w:t>
+        <w:t>prem</w:t>
       </w:r>
       <w:proofErr w:type="spellEnd"/>
       <w:r>
         <w:rPr>
           <w:rFonts w:ascii="Times New Roman" w:eastAsia="Times New Roman" w:hAnsi="Times New Roman" w:cs="Times New Roman"/>
         </w:rPr>
-        <w:t xml:space="preserve"> core broker.</w:t>
-      </w:r>
-      <w:r>
-        <w:rPr>
-          <w:rFonts w:ascii="Times New Roman" w:eastAsia="Times New Roman" w:hAnsi="Times New Roman" w:cs="Times New Roman"/>
-        </w:rPr>
-        <w:t xml:space="preserve"> Post</w:t>
-      </w:r>
-      <w:r>
-        <w:rPr>
-          <w:rFonts w:ascii="Times New Roman" w:eastAsia="Times New Roman" w:hAnsi="Times New Roman" w:cs="Times New Roman"/>
-        </w:rPr>
-        <w:t xml:space="preserve"> this communication, we have the edge data in the cloud.</w:t>
-      </w:r>
-      <w:r>
-        <w:rPr>
-          <w:rFonts w:ascii="Times New Roman" w:eastAsia="Times New Roman" w:hAnsi="Times New Roman" w:cs="Times New Roman"/>
-        </w:rPr>
-        <w:t xml:space="preserve"> </w:t>
-      </w:r>
-      <w:r>
-        <w:rPr>
-          <w:rFonts w:ascii="Times New Roman" w:eastAsia="Times New Roman" w:hAnsi="Times New Roman" w:cs="Times New Roman"/>
-        </w:rPr>
-        <w:t xml:space="preserve">Find more information about AWS </w:t>
-      </w:r>
-      <w:proofErr w:type="spellStart"/>
-      <w:r>
-        <w:rPr>
-          <w:rFonts w:ascii="Times New Roman" w:eastAsia="Times New Roman" w:hAnsi="Times New Roman" w:cs="Times New Roman"/>
-        </w:rPr>
-        <w:t>IoT</w:t>
-      </w:r>
-      <w:proofErr w:type="spellEnd"/>
-      <w:r>
-        <w:rPr>
-          <w:rFonts w:ascii="Times New Roman" w:eastAsia="Times New Roman" w:hAnsi="Times New Roman" w:cs="Times New Roman"/>
-        </w:rPr>
-        <w:t xml:space="preserve"> core here https://aws.amazon.com/iot-core/  </w:t>
-      </w:r>
-    </w:p>
-    <w:p>
-      <w:pPr>
-        <w:jc w:val="both"/>
-        <w:rPr>
-          <w:rFonts w:ascii="Times New Roman" w:eastAsia="Times New Roman" w:hAnsi="Times New Roman" w:cs="Times New Roman"/>
-        </w:rPr>
-      </w:pPr>
-    </w:p>
-    <w:p>
-      <w:pPr>
-        <w:jc w:val="both"/>
-        <w:rPr>
-          <w:rFonts w:ascii="Times New Roman" w:eastAsia="Times New Roman" w:hAnsi="Times New Roman" w:cs="Times New Roman"/>
-        </w:rPr>
-      </w:pPr>
-    </w:p>
-    <w:p>
-      <w:pPr>
-        <w:jc w:val="both"/>
-        <w:rPr>
-          <w:rFonts w:ascii="Times New Roman" w:eastAsia="Times New Roman" w:hAnsi="Times New Roman" w:cs="Times New Roman"/>
-        </w:rPr>
-      </w:pPr>
-    </w:p>
-    <w:p>
-      <w:pPr>
-        <w:jc w:val="both"/>
-        <w:rPr>
-          <w:rFonts w:ascii="Times New Roman" w:eastAsia="Times New Roman" w:hAnsi="Times New Roman" w:cs="Times New Roman"/>
-        </w:rPr>
-      </w:pPr>
-      <w:r>
-        <w:rPr>
-          <w:rFonts w:ascii="Times New Roman" w:eastAsia="Times New Roman" w:hAnsi="Times New Roman" w:cs="Times New Roman"/>
-        </w:rPr>
-        <w:lastRenderedPageBreak/>
-        <w:t xml:space="preserve">Sparkplug </w:t>
-      </w:r>
-      <w:proofErr w:type="spellStart"/>
-      <w:r>
-        <w:rPr>
-          <w:rFonts w:ascii="Times New Roman" w:eastAsia="Times New Roman" w:hAnsi="Times New Roman" w:cs="Times New Roman"/>
-        </w:rPr>
-        <w:t>Sitewise</w:t>
-      </w:r>
-      <w:proofErr w:type="spellEnd"/>
-      <w:r>
-        <w:rPr>
-          <w:rFonts w:ascii="Times New Roman" w:eastAsia="Times New Roman" w:hAnsi="Times New Roman" w:cs="Times New Roman"/>
-        </w:rPr>
-        <w:t xml:space="preserve"> </w:t>
-      </w:r>
-      <w:proofErr w:type="gramStart"/>
-      <w:r>
-        <w:rPr>
-          <w:rFonts w:ascii="Times New Roman" w:eastAsia="Times New Roman" w:hAnsi="Times New Roman" w:cs="Times New Roman"/>
-        </w:rPr>
-        <w:t>Bridge(</w:t>
-      </w:r>
-      <w:proofErr w:type="gramEnd"/>
-      <w:r>
-        <w:rPr>
-          <w:rFonts w:ascii="Times New Roman" w:eastAsia="Times New Roman" w:hAnsi="Times New Roman" w:cs="Times New Roman"/>
-        </w:rPr>
-        <w:t>SSB) is a service which</w:t>
-      </w:r>
-      <w:r>
-        <w:rPr>
-          <w:rFonts w:ascii="Times New Roman" w:eastAsia="Times New Roman" w:hAnsi="Times New Roman" w:cs="Times New Roman"/>
-        </w:rPr>
-        <w:t xml:space="preserve"> rapidly connects OT data from Industrial Operations(on-</w:t>
-      </w:r>
-      <w:proofErr w:type="spellStart"/>
-      <w:r>
-        <w:rPr>
-          <w:rFonts w:ascii="Times New Roman" w:eastAsia="Times New Roman" w:hAnsi="Times New Roman" w:cs="Times New Roman"/>
-        </w:rPr>
-        <w:t>prem</w:t>
-      </w:r>
-      <w:proofErr w:type="spellEnd"/>
-      <w:r>
-        <w:rPr>
-          <w:rFonts w:ascii="Times New Roman" w:eastAsia="Times New Roman" w:hAnsi="Times New Roman" w:cs="Times New Roman"/>
-        </w:rPr>
-        <w:t xml:space="preserve"> data) to AWS </w:t>
-      </w:r>
-      <w:proofErr w:type="spellStart"/>
-      <w:r>
-        <w:rPr>
-          <w:rFonts w:ascii="Times New Roman" w:eastAsia="Times New Roman" w:hAnsi="Times New Roman" w:cs="Times New Roman"/>
-        </w:rPr>
-        <w:t>IoT</w:t>
-      </w:r>
-      <w:proofErr w:type="spellEnd"/>
-      <w:r>
-        <w:rPr>
-          <w:rFonts w:ascii="Times New Roman" w:eastAsia="Times New Roman" w:hAnsi="Times New Roman" w:cs="Times New Roman"/>
-        </w:rPr>
-        <w:t xml:space="preserve"> </w:t>
+        <w:t xml:space="preserve"> data) to AWS IoT </w:t>
       </w:r>
       <w:proofErr w:type="spellStart"/>
       <w:r>
@@ -1313,14 +1214,32 @@
         <w:rPr>
           <w:rFonts w:ascii="Times New Roman" w:eastAsia="Times New Roman" w:hAnsi="Times New Roman" w:cs="Times New Roman"/>
         </w:rPr>
-        <w:t xml:space="preserve">the AWS </w:t>
+        <w:t xml:space="preserve">the AWS IoT </w:t>
+      </w:r>
+      <w:r>
+        <w:rPr>
+          <w:rFonts w:ascii="Times New Roman" w:eastAsia="Times New Roman" w:hAnsi="Times New Roman" w:cs="Times New Roman"/>
+        </w:rPr>
+        <w:t xml:space="preserve">core </w:t>
+      </w:r>
+      <w:r>
+        <w:rPr>
+          <w:rFonts w:ascii="Times New Roman" w:eastAsia="Times New Roman" w:hAnsi="Times New Roman" w:cs="Times New Roman"/>
+        </w:rPr>
+        <w:t xml:space="preserve">broker in order to fetch the </w:t>
+      </w:r>
+      <w:r>
+        <w:rPr>
+          <w:rFonts w:ascii="Times New Roman" w:eastAsia="Times New Roman" w:hAnsi="Times New Roman" w:cs="Times New Roman"/>
+        </w:rPr>
+        <w:t>on-</w:t>
       </w:r>
       <w:proofErr w:type="spellStart"/>
       <w:r>
         <w:rPr>
           <w:rFonts w:ascii="Times New Roman" w:eastAsia="Times New Roman" w:hAnsi="Times New Roman" w:cs="Times New Roman"/>
         </w:rPr>
-        <w:t>IoT</w:t>
+        <w:t>prem</w:t>
       </w:r>
       <w:proofErr w:type="spellEnd"/>
       <w:r>
@@ -1333,13 +1252,71 @@
         <w:rPr>
           <w:rFonts w:ascii="Times New Roman" w:eastAsia="Times New Roman" w:hAnsi="Times New Roman" w:cs="Times New Roman"/>
         </w:rPr>
-        <w:t xml:space="preserve">core </w:t>
-      </w:r>
-      <w:r>
-        <w:rPr>
-          <w:rFonts w:ascii="Times New Roman" w:eastAsia="Times New Roman" w:hAnsi="Times New Roman" w:cs="Times New Roman"/>
-        </w:rPr>
-        <w:t xml:space="preserve">broker in order to fetch the </w:t>
+        <w:t xml:space="preserve">data. </w:t>
+      </w:r>
+      <w:r>
+        <w:rPr>
+          <w:rFonts w:ascii="Times New Roman" w:eastAsia="Times New Roman" w:hAnsi="Times New Roman" w:cs="Times New Roman"/>
+        </w:rPr>
+        <w:t xml:space="preserve">Once it gets the required data, it will create and update </w:t>
+      </w:r>
+      <w:proofErr w:type="gramStart"/>
+      <w:r>
+        <w:rPr>
+          <w:rFonts w:ascii="Times New Roman" w:eastAsia="Times New Roman" w:hAnsi="Times New Roman" w:cs="Times New Roman"/>
+        </w:rPr>
+        <w:t>resources(</w:t>
+      </w:r>
+      <w:proofErr w:type="gramEnd"/>
+      <w:r>
+        <w:rPr>
+          <w:rFonts w:ascii="Times New Roman" w:eastAsia="Times New Roman" w:hAnsi="Times New Roman" w:cs="Times New Roman"/>
+        </w:rPr>
+        <w:t xml:space="preserve">assets, models, </w:t>
+      </w:r>
+      <w:proofErr w:type="spellStart"/>
+      <w:r>
+        <w:rPr>
+          <w:rFonts w:ascii="Times New Roman" w:eastAsia="Times New Roman" w:hAnsi="Times New Roman" w:cs="Times New Roman"/>
+        </w:rPr>
+        <w:t>etc</w:t>
+      </w:r>
+      <w:proofErr w:type="spellEnd"/>
+      <w:r>
+        <w:rPr>
+          <w:rFonts w:ascii="Times New Roman" w:eastAsia="Times New Roman" w:hAnsi="Times New Roman" w:cs="Times New Roman"/>
+        </w:rPr>
+        <w:t>) in</w:t>
+      </w:r>
+      <w:r>
+        <w:rPr>
+          <w:rFonts w:ascii="Times New Roman" w:eastAsia="Times New Roman" w:hAnsi="Times New Roman" w:cs="Times New Roman"/>
+        </w:rPr>
+        <w:t xml:space="preserve"> </w:t>
+      </w:r>
+      <w:r>
+        <w:rPr>
+          <w:rFonts w:ascii="Times New Roman" w:eastAsia="Times New Roman" w:hAnsi="Times New Roman" w:cs="Times New Roman"/>
+        </w:rPr>
+        <w:t xml:space="preserve">AWS </w:t>
+      </w:r>
+      <w:r>
+        <w:rPr>
+          <w:rFonts w:ascii="Times New Roman" w:eastAsia="Times New Roman" w:hAnsi="Times New Roman" w:cs="Times New Roman"/>
+        </w:rPr>
+        <w:t>Si</w:t>
+      </w:r>
+      <w:r>
+        <w:rPr>
+          <w:rFonts w:ascii="Times New Roman" w:eastAsia="Times New Roman" w:hAnsi="Times New Roman" w:cs="Times New Roman"/>
+        </w:rPr>
+        <w:t xml:space="preserve">tewise. </w:t>
+      </w:r>
+      <w:r>
+        <w:rPr>
+          <w:rFonts w:ascii="Times New Roman" w:eastAsia="Times New Roman" w:hAnsi="Times New Roman" w:cs="Times New Roman"/>
+        </w:rPr>
+        <w:t xml:space="preserve">We will be able to monitor the </w:t>
       </w:r>
       <w:r>
         <w:rPr>
@@ -1365,107 +1342,8 @@
         <w:rPr>
           <w:rFonts w:ascii="Times New Roman" w:eastAsia="Times New Roman" w:hAnsi="Times New Roman" w:cs="Times New Roman"/>
         </w:rPr>
-        <w:t xml:space="preserve">data. </w:t>
-      </w:r>
-      <w:r>
-        <w:rPr>
-          <w:rFonts w:ascii="Times New Roman" w:eastAsia="Times New Roman" w:hAnsi="Times New Roman" w:cs="Times New Roman"/>
-        </w:rPr>
-        <w:t xml:space="preserve">Once it gets the required data, it will create and update </w:t>
-      </w:r>
-      <w:proofErr w:type="gramStart"/>
-      <w:r>
-        <w:rPr>
-          <w:rFonts w:ascii="Times New Roman" w:eastAsia="Times New Roman" w:hAnsi="Times New Roman" w:cs="Times New Roman"/>
-        </w:rPr>
-        <w:t>resources(</w:t>
-      </w:r>
-      <w:proofErr w:type="gramEnd"/>
-      <w:r>
-        <w:rPr>
-          <w:rFonts w:ascii="Times New Roman" w:eastAsia="Times New Roman" w:hAnsi="Times New Roman" w:cs="Times New Roman"/>
-        </w:rPr>
-        <w:t xml:space="preserve">assets, models, </w:t>
-      </w:r>
-      <w:proofErr w:type="spellStart"/>
-      <w:r>
-        <w:rPr>
-          <w:rFonts w:ascii="Times New Roman" w:eastAsia="Times New Roman" w:hAnsi="Times New Roman" w:cs="Times New Roman"/>
-        </w:rPr>
-        <w:t>etc</w:t>
-      </w:r>
-      <w:proofErr w:type="spellEnd"/>
-      <w:r>
-        <w:rPr>
-          <w:rFonts w:ascii="Times New Roman" w:eastAsia="Times New Roman" w:hAnsi="Times New Roman" w:cs="Times New Roman"/>
-        </w:rPr>
-        <w:t>) in</w:t>
-      </w:r>
-      <w:r>
-        <w:rPr>
-          <w:rFonts w:ascii="Times New Roman" w:eastAsia="Times New Roman" w:hAnsi="Times New Roman" w:cs="Times New Roman"/>
-        </w:rPr>
-        <w:t xml:space="preserve"> </w:t>
-      </w:r>
-      <w:r>
-        <w:rPr>
-          <w:rFonts w:ascii="Times New Roman" w:eastAsia="Times New Roman" w:hAnsi="Times New Roman" w:cs="Times New Roman"/>
-        </w:rPr>
-        <w:t xml:space="preserve">AWS </w:t>
-      </w:r>
-      <w:proofErr w:type="spellStart"/>
-      <w:r>
-        <w:rPr>
-          <w:rFonts w:ascii="Times New Roman" w:eastAsia="Times New Roman" w:hAnsi="Times New Roman" w:cs="Times New Roman"/>
-        </w:rPr>
-        <w:t>Si</w:t>
-      </w:r>
-      <w:r>
-        <w:rPr>
-          <w:rFonts w:ascii="Times New Roman" w:eastAsia="Times New Roman" w:hAnsi="Times New Roman" w:cs="Times New Roman"/>
-        </w:rPr>
-        <w:t>tewise</w:t>
-      </w:r>
-      <w:proofErr w:type="spellEnd"/>
-      <w:r>
-        <w:rPr>
-          <w:rFonts w:ascii="Times New Roman" w:eastAsia="Times New Roman" w:hAnsi="Times New Roman" w:cs="Times New Roman"/>
-        </w:rPr>
-        <w:t xml:space="preserve">. </w:t>
-      </w:r>
-      <w:r>
-        <w:rPr>
-          <w:rFonts w:ascii="Times New Roman" w:eastAsia="Times New Roman" w:hAnsi="Times New Roman" w:cs="Times New Roman"/>
-        </w:rPr>
-        <w:t xml:space="preserve">We will be able to monitor the </w:t>
-      </w:r>
-      <w:r>
-        <w:rPr>
-          <w:rFonts w:ascii="Times New Roman" w:eastAsia="Times New Roman" w:hAnsi="Times New Roman" w:cs="Times New Roman"/>
-        </w:rPr>
-        <w:t>on-</w:t>
-      </w:r>
-      <w:proofErr w:type="spellStart"/>
-      <w:r>
-        <w:rPr>
-          <w:rFonts w:ascii="Times New Roman" w:eastAsia="Times New Roman" w:hAnsi="Times New Roman" w:cs="Times New Roman"/>
-        </w:rPr>
-        <w:t>prem</w:t>
-      </w:r>
-      <w:proofErr w:type="spellEnd"/>
-      <w:r>
-        <w:rPr>
-          <w:rFonts w:ascii="Times New Roman" w:eastAsia="Times New Roman" w:hAnsi="Times New Roman" w:cs="Times New Roman"/>
-        </w:rPr>
-        <w:t xml:space="preserve"> </w:t>
-      </w:r>
-      <w:r>
-        <w:rPr>
-          <w:rFonts w:ascii="Times New Roman" w:eastAsia="Times New Roman" w:hAnsi="Times New Roman" w:cs="Times New Roman"/>
-        </w:rPr>
         <w:t xml:space="preserve">data on AWS </w:t>
       </w:r>
-      <w:proofErr w:type="spellStart"/>
       <w:r>
         <w:rPr>
           <w:rFonts w:ascii="Times New Roman" w:eastAsia="Times New Roman" w:hAnsi="Times New Roman" w:cs="Times New Roman"/>
@@ -1476,28 +1354,7 @@
         <w:rPr>
           <w:rFonts w:ascii="Times New Roman" w:eastAsia="Times New Roman" w:hAnsi="Times New Roman" w:cs="Times New Roman"/>
         </w:rPr>
-        <w:t>itewise</w:t>
-      </w:r>
-      <w:proofErr w:type="spellEnd"/>
-      <w:r>
-        <w:rPr>
-          <w:rFonts w:ascii="Times New Roman" w:eastAsia="Times New Roman" w:hAnsi="Times New Roman" w:cs="Times New Roman"/>
-        </w:rPr>
-        <w:t xml:space="preserve">. For more information on </w:t>
-      </w:r>
-      <w:proofErr w:type="spellStart"/>
-      <w:r>
-        <w:rPr>
-          <w:rFonts w:ascii="Times New Roman" w:eastAsia="Times New Roman" w:hAnsi="Times New Roman" w:cs="Times New Roman"/>
-        </w:rPr>
-        <w:t>Sitewise</w:t>
-      </w:r>
-      <w:proofErr w:type="spellEnd"/>
-      <w:r>
-        <w:rPr>
-          <w:rFonts w:ascii="Times New Roman" w:eastAsia="Times New Roman" w:hAnsi="Times New Roman" w:cs="Times New Roman"/>
-        </w:rPr>
-        <w:t xml:space="preserve">, please access the link </w:t>
+        <w:t xml:space="preserve">itewise. For more information on Sitewise, please access the link </w:t>
       </w:r>
       <w:hyperlink r:id="rId7">
         <w:r>
@@ -1537,8 +1394,8 @@
           <w:u w:val="single"/>
         </w:rPr>
       </w:pPr>
-      <w:bookmarkStart w:id="3" w:name="_Toc66670014"/>
-      <w:bookmarkStart w:id="4" w:name="_Toc67318310"/>
+      <w:bookmarkStart w:id="2" w:name="_Toc66670014"/>
+      <w:bookmarkStart w:id="3" w:name="_Toc67318310"/>
       <w:r>
         <w:rPr>
           <w:rFonts w:ascii="Times New Roman" w:eastAsia="Times New Roman" w:hAnsi="Times New Roman" w:cs="Times New Roman"/>
@@ -1560,8 +1417,8 @@
         </w:rPr>
         <w:t>Installation and Configuration</w:t>
       </w:r>
+      <w:bookmarkEnd w:id="2"/>
       <w:bookmarkEnd w:id="3"/>
-      <w:bookmarkEnd w:id="4"/>
     </w:p>
     <w:p>
       <w:pPr>
@@ -1585,8 +1442,8 @@
           <w:szCs w:val="28"/>
         </w:rPr>
       </w:pPr>
-      <w:bookmarkStart w:id="5" w:name="_Toc66670015"/>
-      <w:bookmarkStart w:id="6" w:name="_Toc67318311"/>
+      <w:bookmarkStart w:id="4" w:name="_Toc66670015"/>
+      <w:bookmarkStart w:id="5" w:name="_Toc67318311"/>
       <w:r>
         <w:rPr>
           <w:rStyle w:val="Heading8Char"/>
@@ -1650,8 +1507,8 @@
         </w:rPr>
         <w:t>provisioning</w:t>
       </w:r>
+      <w:bookmarkEnd w:id="4"/>
       <w:bookmarkEnd w:id="5"/>
-      <w:bookmarkEnd w:id="6"/>
     </w:p>
     <w:p>
       <w:pPr>
@@ -1661,7 +1518,10 @@
           <w:numId w:val="11"/>
         </w:numPr>
         <w:rPr>
-          <w:rFonts w:ascii="Times New Roman" w:eastAsia="Times New Roman" w:hAnsi="Times New Roman" w:cs="Times New Roman"/>
+          <w:rStyle w:val="Hyperlink"/>
+          <w:rFonts w:ascii="Times New Roman" w:eastAsia="Times New Roman" w:hAnsi="Times New Roman" w:cs="Times New Roman"/>
+          <w:color w:val="auto"/>
+          <w:u w:val="none"/>
         </w:rPr>
       </w:pPr>
       <w:r>
@@ -1694,13 +1554,21 @@
         </w:rPr>
         <w:t xml:space="preserve">to carry out the  procedure - </w:t>
       </w:r>
-      <w:hyperlink r:id="rId8">
+    </w:p>
+    <w:p>
+      <w:pPr>
+        <w:pStyle w:val="ListParagraph"/>
+        <w:rPr>
+          <w:rFonts w:ascii="Times New Roman" w:eastAsia="Times New Roman" w:hAnsi="Times New Roman" w:cs="Times New Roman"/>
+        </w:rPr>
+      </w:pPr>
+      <w:hyperlink r:id="rId8" w:history="1">
         <w:r>
           <w:rPr>
             <w:rStyle w:val="Hyperlink"/>
             <w:rFonts w:ascii="Times New Roman" w:eastAsia="Times New Roman" w:hAnsi="Times New Roman" w:cs="Times New Roman"/>
           </w:rPr>
-          <w:t>https://docs.chariot.io/display/CLD80/SSB%3A+Installation</w:t>
+          <w:t>https://docs.chariot.io/display/CLD80/IBAS%3A+Installation</w:t>
         </w:r>
       </w:hyperlink>
     </w:p>
@@ -1787,6 +1655,7 @@
       <w:r>
         <w:rPr>
           <w:noProof/>
+          <w:lang w:val="en-IN" w:eastAsia="en-IN"/>
         </w:rPr>
         <w:drawing>
           <wp:inline distT="0" distB="0" distL="0" distR="0" wp14:anchorId="69197FFD" wp14:editId="28395468">
@@ -1866,8 +1735,8 @@
           <w:szCs w:val="28"/>
         </w:rPr>
       </w:pPr>
-      <w:bookmarkStart w:id="7" w:name="_Toc66670016"/>
-      <w:bookmarkStart w:id="8" w:name="_Toc67318312"/>
+      <w:bookmarkStart w:id="6" w:name="_Toc66670016"/>
+      <w:bookmarkStart w:id="7" w:name="_Toc67318312"/>
       <w:r>
         <w:rPr>
           <w:rStyle w:val="Heading8Char"/>
@@ -1875,9 +1744,8 @@
           <w:sz w:val="28"/>
           <w:szCs w:val="28"/>
         </w:rPr>
-        <w:t xml:space="preserve">AWS </w:t>
-      </w:r>
-      <w:proofErr w:type="spellStart"/>
+        <w:t xml:space="preserve">AWS IoT core broker </w:t>
+      </w:r>
       <w:r>
         <w:rPr>
           <w:rStyle w:val="Heading8Char"/>
@@ -1885,29 +1753,10 @@
           <w:sz w:val="28"/>
           <w:szCs w:val="28"/>
         </w:rPr>
-        <w:t>IoT</w:t>
-      </w:r>
-      <w:proofErr w:type="spellEnd"/>
-      <w:r>
-        <w:rPr>
-          <w:rStyle w:val="Heading8Char"/>
-          <w:rFonts w:ascii="Times New Roman" w:eastAsia="Times New Roman" w:hAnsi="Times New Roman" w:cs="Times New Roman"/>
-          <w:sz w:val="28"/>
-          <w:szCs w:val="28"/>
-        </w:rPr>
-        <w:t xml:space="preserve"> core broker </w:t>
-      </w:r>
-      <w:r>
-        <w:rPr>
-          <w:rStyle w:val="Heading8Char"/>
-          <w:rFonts w:ascii="Times New Roman" w:eastAsia="Times New Roman" w:hAnsi="Times New Roman" w:cs="Times New Roman"/>
-          <w:sz w:val="28"/>
-          <w:szCs w:val="28"/>
-        </w:rPr>
         <w:t>and SSB configuration</w:t>
       </w:r>
+      <w:bookmarkEnd w:id="6"/>
       <w:bookmarkEnd w:id="7"/>
-      <w:bookmarkEnd w:id="8"/>
     </w:p>
     <w:p>
       <w:pPr>
@@ -1924,35 +1773,7 @@
         <w:rPr>
           <w:rFonts w:ascii="Times New Roman" w:eastAsia="Times New Roman" w:hAnsi="Times New Roman" w:cs="Times New Roman"/>
         </w:rPr>
-        <w:t xml:space="preserve">A ‘thing' needs to be created in AWS </w:t>
-      </w:r>
-      <w:proofErr w:type="spellStart"/>
-      <w:r>
-        <w:rPr>
-          <w:rFonts w:ascii="Times New Roman" w:eastAsia="Times New Roman" w:hAnsi="Times New Roman" w:cs="Times New Roman"/>
-        </w:rPr>
-        <w:t>IoT</w:t>
-      </w:r>
-      <w:proofErr w:type="spellEnd"/>
-      <w:r>
-        <w:rPr>
-          <w:rFonts w:ascii="Times New Roman" w:eastAsia="Times New Roman" w:hAnsi="Times New Roman" w:cs="Times New Roman"/>
-        </w:rPr>
-        <w:t xml:space="preserve"> core which will represent the </w:t>
-      </w:r>
-      <w:proofErr w:type="spellStart"/>
-      <w:r>
-        <w:rPr>
-          <w:rFonts w:ascii="Times New Roman" w:eastAsia="Times New Roman" w:hAnsi="Times New Roman" w:cs="Times New Roman"/>
-        </w:rPr>
-        <w:t>IoT</w:t>
-      </w:r>
-      <w:proofErr w:type="spellEnd"/>
-      <w:r>
-        <w:rPr>
-          <w:rFonts w:ascii="Times New Roman" w:eastAsia="Times New Roman" w:hAnsi="Times New Roman" w:cs="Times New Roman"/>
-        </w:rPr>
-        <w:t xml:space="preserve"> edge device. In our case, </w:t>
+        <w:t xml:space="preserve">A ‘thing' needs to be created in AWS IoT core which will represent the IoT edge device. In our case, </w:t>
       </w:r>
       <w:r>
         <w:rPr>
@@ -1970,21 +1791,7 @@
         <w:rPr>
           <w:rFonts w:ascii="Times New Roman" w:eastAsia="Times New Roman" w:hAnsi="Times New Roman" w:cs="Times New Roman"/>
         </w:rPr>
-        <w:t xml:space="preserve">needs to be configured so that it can access </w:t>
-      </w:r>
-      <w:proofErr w:type="spellStart"/>
-      <w:r>
-        <w:rPr>
-          <w:rFonts w:ascii="Times New Roman" w:eastAsia="Times New Roman" w:hAnsi="Times New Roman" w:cs="Times New Roman"/>
-        </w:rPr>
-        <w:t>IoT</w:t>
-      </w:r>
-      <w:proofErr w:type="spellEnd"/>
-      <w:r>
-        <w:rPr>
-          <w:rFonts w:ascii="Times New Roman" w:eastAsia="Times New Roman" w:hAnsi="Times New Roman" w:cs="Times New Roman"/>
-        </w:rPr>
-        <w:t xml:space="preserve"> core to fetch the on-</w:t>
+        <w:t>needs to be configured so that it can access IoT core to fetch the on-</w:t>
       </w:r>
       <w:proofErr w:type="spellStart"/>
       <w:r>
@@ -2061,21 +1868,7 @@
         <w:rPr>
           <w:rFonts w:ascii="Times New Roman" w:eastAsia="Times New Roman" w:hAnsi="Times New Roman" w:cs="Times New Roman"/>
         </w:rPr>
-        <w:t xml:space="preserve"> link to get an insight on the creation of a 'thing' in AWS </w:t>
-      </w:r>
-      <w:proofErr w:type="spellStart"/>
-      <w:r>
-        <w:rPr>
-          <w:rFonts w:ascii="Times New Roman" w:eastAsia="Times New Roman" w:hAnsi="Times New Roman" w:cs="Times New Roman"/>
-        </w:rPr>
-        <w:t>IoT</w:t>
-      </w:r>
-      <w:proofErr w:type="spellEnd"/>
-      <w:r>
-        <w:rPr>
-          <w:rFonts w:ascii="Times New Roman" w:eastAsia="Times New Roman" w:hAnsi="Times New Roman" w:cs="Times New Roman"/>
-        </w:rPr>
-        <w:t xml:space="preserve"> core</w:t>
+        <w:t xml:space="preserve"> link to get an insight on the creation of a 'thing' in AWS IoT core</w:t>
       </w:r>
       <w:r>
         <w:rPr>
@@ -2120,8 +1913,8 @@
           <w:szCs w:val="28"/>
         </w:rPr>
       </w:pPr>
-      <w:bookmarkStart w:id="9" w:name="_Toc66670017"/>
-      <w:bookmarkStart w:id="10" w:name="_Toc67318313"/>
+      <w:bookmarkStart w:id="8" w:name="_Toc66670017"/>
+      <w:bookmarkStart w:id="9" w:name="_Toc67318313"/>
       <w:r>
         <w:rPr>
           <w:rStyle w:val="Heading8Char"/>
@@ -2149,8 +1942,8 @@
         </w:rPr>
         <w:t>ateway configuration</w:t>
       </w:r>
+      <w:bookmarkEnd w:id="8"/>
       <w:bookmarkEnd w:id="9"/>
-      <w:bookmarkEnd w:id="10"/>
     </w:p>
     <w:p>
       <w:pPr>
@@ -2320,59 +2113,271 @@
         <w:rPr>
           <w:rFonts w:ascii="Times New Roman" w:eastAsia="Times New Roman" w:hAnsi="Times New Roman" w:cs="Times New Roman"/>
         </w:rPr>
-        <w:t xml:space="preserve">a ‘thing’ in AWS </w:t>
+        <w:t xml:space="preserve">a ‘thing’ in AWS IoT core must be inputted while running the </w:t>
+      </w:r>
+      <w:r>
+        <w:rPr>
+          <w:rFonts w:ascii="Times New Roman" w:eastAsia="Times New Roman" w:hAnsi="Times New Roman" w:cs="Times New Roman"/>
+        </w:rPr>
+        <w:t>‘</w:t>
+      </w:r>
+      <w:r>
+        <w:rPr>
+          <w:rFonts w:ascii="Times New Roman" w:eastAsia="Times New Roman" w:hAnsi="Times New Roman" w:cs="Times New Roman"/>
+        </w:rPr>
+        <w:t>01_pre-requisites.sh</w:t>
+      </w:r>
+      <w:r>
+        <w:rPr>
+          <w:rFonts w:ascii="Times New Roman" w:eastAsia="Times New Roman" w:hAnsi="Times New Roman" w:cs="Times New Roman"/>
+        </w:rPr>
+        <w:t>’</w:t>
+      </w:r>
+      <w:r>
+        <w:rPr>
+          <w:rFonts w:ascii="Times New Roman" w:eastAsia="Times New Roman" w:hAnsi="Times New Roman" w:cs="Times New Roman"/>
+        </w:rPr>
+        <w:t xml:space="preserve"> </w:t>
+      </w:r>
+      <w:r>
+        <w:rPr>
+          <w:rFonts w:ascii="Times New Roman" w:eastAsia="Times New Roman" w:hAnsi="Times New Roman" w:cs="Times New Roman"/>
+        </w:rPr>
+        <w:t>script</w:t>
+      </w:r>
+      <w:r>
+        <w:rPr>
+          <w:rFonts w:ascii="Times New Roman" w:eastAsia="Times New Roman" w:hAnsi="Times New Roman" w:cs="Times New Roman"/>
+        </w:rPr>
+        <w:t>.</w:t>
+      </w:r>
+    </w:p>
+    <w:p>
+      <w:pPr>
+        <w:rPr>
+          <w:rFonts w:ascii="Times New Roman" w:eastAsia="Times New Roman" w:hAnsi="Times New Roman" w:cs="Times New Roman"/>
+        </w:rPr>
+      </w:pPr>
+    </w:p>
+    <w:p>
+      <w:pPr>
+        <w:ind w:left="360"/>
+      </w:pPr>
+      <w:r>
+        <w:t>- $</w:t>
+      </w:r>
+      <w:r>
+        <w:t>sudo ./02_provision_UWC.sh --</w:t>
       </w:r>
       <w:proofErr w:type="spellStart"/>
       <w:r>
         <w:rPr>
-          <w:rFonts w:ascii="Times New Roman" w:eastAsia="Times New Roman" w:hAnsi="Times New Roman" w:cs="Times New Roman"/>
-        </w:rPr>
-        <w:t>IoT</w:t>
+          <w:b/>
+        </w:rPr>
+        <w:t>deployMode</w:t>
       </w:r>
       <w:proofErr w:type="spellEnd"/>
       <w:r>
-        <w:rPr>
-          <w:rFonts w:ascii="Times New Roman" w:eastAsia="Times New Roman" w:hAnsi="Times New Roman" w:cs="Times New Roman"/>
-        </w:rPr>
-        <w:t xml:space="preserve"> core must be inputted while running the </w:t>
-      </w:r>
-      <w:r>
-        <w:rPr>
-          <w:rFonts w:ascii="Times New Roman" w:eastAsia="Times New Roman" w:hAnsi="Times New Roman" w:cs="Times New Roman"/>
-        </w:rPr>
-        <w:t>‘</w:t>
-      </w:r>
-      <w:r>
-        <w:rPr>
-          <w:rFonts w:ascii="Times New Roman" w:eastAsia="Times New Roman" w:hAnsi="Times New Roman" w:cs="Times New Roman"/>
-        </w:rPr>
-        <w:t>01_pre-requisites.sh</w:t>
-      </w:r>
-      <w:r>
-        <w:rPr>
-          <w:rFonts w:ascii="Times New Roman" w:eastAsia="Times New Roman" w:hAnsi="Times New Roman" w:cs="Times New Roman"/>
-        </w:rPr>
-        <w:t>’</w:t>
-      </w:r>
-      <w:r>
-        <w:rPr>
-          <w:rFonts w:ascii="Times New Roman" w:eastAsia="Times New Roman" w:hAnsi="Times New Roman" w:cs="Times New Roman"/>
-        </w:rPr>
+        <w:t>=dev --</w:t>
+      </w:r>
+      <w:r>
+        <w:rPr>
+          <w:b/>
+        </w:rPr>
+        <w:t>recipe</w:t>
+      </w:r>
+      <w:r>
+        <w:t>=3 --</w:t>
+      </w:r>
+      <w:proofErr w:type="spellStart"/>
+      <w:r>
+        <w:rPr>
+          <w:b/>
+        </w:rPr>
+        <w:t>isTLS</w:t>
+      </w:r>
+      <w:proofErr w:type="spellEnd"/>
+      <w:r>
+        <w:t>=y</w:t>
+      </w:r>
+      <w:r>
+        <w:t>es --</w:t>
+      </w:r>
+      <w:proofErr w:type="spellStart"/>
+      <w:r>
+        <w:rPr>
+          <w:b/>
+        </w:rPr>
+        <w:t>caFile</w:t>
+      </w:r>
+      <w:proofErr w:type="spellEnd"/>
+      <w:r>
+        <w:t>="</w:t>
+      </w:r>
+      <w:r>
+        <w:rPr>
+          <w:rFonts w:ascii="Times New Roman" w:eastAsia="Times New Roman" w:hAnsi="Times New Roman" w:cs="Times New Roman"/>
+        </w:rPr>
+        <w:t>/&lt;path&gt;</w:t>
+      </w:r>
+      <w:r>
+        <w:t>/root-ca.crt" --</w:t>
+      </w:r>
+      <w:proofErr w:type="spellStart"/>
+      <w:r>
+        <w:rPr>
+          <w:b/>
+        </w:rPr>
+        <w:t>crtFile</w:t>
+      </w:r>
+      <w:proofErr w:type="spellEnd"/>
+      <w:r>
+        <w:t>="</w:t>
+      </w:r>
+      <w:r>
+        <w:rPr>
+          <w:rFonts w:ascii="Times New Roman" w:eastAsia="Times New Roman" w:hAnsi="Times New Roman" w:cs="Times New Roman"/>
+        </w:rPr>
+        <w:t>/&lt;path&gt;</w:t>
+      </w:r>
+      <w:r>
         <w:t xml:space="preserve"> </w:t>
       </w:r>
       <w:r>
-        <w:rPr>
-          <w:rFonts w:ascii="Times New Roman" w:eastAsia="Times New Roman" w:hAnsi="Times New Roman" w:cs="Times New Roman"/>
-        </w:rPr>
-        <w:t>script</w:t>
-      </w:r>
-      <w:r>
-        <w:rPr>
-          <w:rFonts w:ascii="Times New Roman" w:eastAsia="Times New Roman" w:hAnsi="Times New Roman" w:cs="Times New Roman"/>
+        <w:t>/client</w:t>
+      </w:r>
+      <w:r>
+        <w:rPr>
+          <w:b/>
         </w:rPr>
         <w:t>.</w:t>
       </w:r>
-    </w:p>
+      <w:r>
+        <w:t>crt" --</w:t>
+      </w:r>
+      <w:proofErr w:type="spellStart"/>
+      <w:r>
+        <w:rPr>
+          <w:b/>
+        </w:rPr>
+        <w:t>keyFile</w:t>
+      </w:r>
+      <w:proofErr w:type="spellEnd"/>
+      <w:r>
+        <w:t>="</w:t>
+      </w:r>
+      <w:r>
+        <w:rPr>
+          <w:rFonts w:ascii="Times New Roman" w:eastAsia="Times New Roman" w:hAnsi="Times New Roman" w:cs="Times New Roman"/>
+        </w:rPr>
+        <w:t>/&lt;path&gt;</w:t>
+      </w:r>
+      <w:r>
+        <w:t xml:space="preserve"> </w:t>
+      </w:r>
+      <w:proofErr w:type="spellStart"/>
+      <w:r>
+        <w:t>client.key</w:t>
+      </w:r>
+      <w:proofErr w:type="spellEnd"/>
+      <w:r>
+        <w:t>" --</w:t>
+      </w:r>
+      <w:proofErr w:type="spellStart"/>
+      <w:r>
+        <w:rPr>
+          <w:b/>
+        </w:rPr>
+        <w:t>brokerAddr</w:t>
+      </w:r>
+      <w:proofErr w:type="spellEnd"/>
+      <w:r>
+        <w:t>="</w:t>
+      </w:r>
+      <w:r>
+        <w:rPr>
+          <w:rFonts w:ascii="Times New Roman" w:eastAsia="Times New Roman" w:hAnsi="Times New Roman" w:cs="Times New Roman"/>
+        </w:rPr>
+        <w:t>azeyj7bji4ghe-ats.iot.us-west-2.amazonaws.co</w:t>
+      </w:r>
+      <w:r>
+        <w:rPr>
+          <w:rFonts w:ascii="Times New Roman" w:eastAsia="Times New Roman" w:hAnsi="Times New Roman" w:cs="Times New Roman"/>
+        </w:rPr>
+        <w:t>m</w:t>
+      </w:r>
+      <w:r>
+        <w:t>" --</w:t>
+      </w:r>
+      <w:proofErr w:type="spellStart"/>
+      <w:r>
+        <w:rPr>
+          <w:b/>
+        </w:rPr>
+        <w:t>brokerPort</w:t>
+      </w:r>
+      <w:proofErr w:type="spellEnd"/>
+      <w:r>
+        <w:t>=8</w:t>
+      </w:r>
+      <w:r>
+        <w:t>883 --</w:t>
+      </w:r>
+      <w:proofErr w:type="spellStart"/>
+      <w:r>
+        <w:t>qos</w:t>
+      </w:r>
+      <w:proofErr w:type="spellEnd"/>
+      <w:r>
+        <w:t>=1</w:t>
+      </w:r>
+    </w:p>
+    <w:p>
+      <w:pPr>
+        <w:ind w:left="360"/>
+      </w:pPr>
+      <w:r>
+        <w:t>NOTE: The Certificate are required to be generated in .</w:t>
+      </w:r>
+      <w:proofErr w:type="spellStart"/>
+      <w:r>
+        <w:t>crt</w:t>
+      </w:r>
+      <w:proofErr w:type="spellEnd"/>
+      <w:r>
+        <w:t xml:space="preserve"> format &amp; with naming structure given below,</w:t>
+      </w:r>
+    </w:p>
+    <w:p>
+      <w:pPr>
+        <w:ind w:left="1440"/>
+      </w:pPr>
+      <w:r>
+        <w:t>CA Certificate: root-ca.crt</w:t>
+      </w:r>
+    </w:p>
+    <w:p>
+      <w:pPr>
+        <w:ind w:left="720" w:firstLine="720"/>
+      </w:pPr>
+      <w:r>
+        <w:t xml:space="preserve">Client Key: </w:t>
+      </w:r>
+      <w:proofErr w:type="spellStart"/>
+      <w:r>
+        <w:t>client.key</w:t>
+      </w:r>
+      <w:proofErr w:type="spellEnd"/>
+    </w:p>
+    <w:p>
+      <w:pPr>
+        <w:ind w:left="720" w:firstLine="720"/>
+      </w:pPr>
+      <w:r>
+        <w:t>Client certificate: client.crt</w:t>
+      </w:r>
+    </w:p>
+    <w:p/>
     <w:p>
       <w:pPr>
         <w:rPr>
@@ -2387,280 +2392,64 @@
           <w:ilvl w:val="0"/>
           <w:numId w:val="8"/>
         </w:numPr>
-      </w:pPr>
-      <w:r>
-        <w:rPr>
-          <w:rFonts w:ascii="Times New Roman" w:eastAsia="Times New Roman" w:hAnsi="Times New Roman" w:cs="Times New Roman"/>
-        </w:rPr>
-        <w:t xml:space="preserve">$ </w:t>
-      </w:r>
-      <w:proofErr w:type="spellStart"/>
-      <w:r>
-        <w:rPr>
-          <w:rFonts w:ascii="Times New Roman" w:eastAsia="Times New Roman" w:hAnsi="Times New Roman" w:cs="Times New Roman"/>
-        </w:rPr>
-        <w:t>sudo</w:t>
-      </w:r>
-      <w:proofErr w:type="spellEnd"/>
-      <w:r>
-        <w:rPr>
-          <w:rFonts w:ascii="Times New Roman" w:eastAsia="Times New Roman" w:hAnsi="Times New Roman" w:cs="Times New Roman"/>
-        </w:rPr>
-        <w:t xml:space="preserve"> ./01_pre-requisites.sh </w:t>
-      </w:r>
-      <w:r>
-        <w:rPr>
-          <w:rFonts w:ascii="Times New Roman" w:eastAsia="Times New Roman" w:hAnsi="Times New Roman" w:cs="Times New Roman"/>
-          <w:b/>
-          <w:bCs/>
-        </w:rPr>
-        <w:t>--</w:t>
-      </w:r>
-      <w:proofErr w:type="spellStart"/>
-      <w:r>
-        <w:rPr>
-          <w:rFonts w:ascii="Times New Roman" w:eastAsia="Times New Roman" w:hAnsi="Times New Roman" w:cs="Times New Roman"/>
-          <w:b/>
-          <w:bCs/>
-        </w:rPr>
-        <w:t>isTLS</w:t>
-      </w:r>
-      <w:proofErr w:type="spellEnd"/>
-      <w:r>
-        <w:rPr>
-          <w:rFonts w:ascii="Times New Roman" w:eastAsia="Times New Roman" w:hAnsi="Times New Roman" w:cs="Times New Roman"/>
-          <w:b/>
-          <w:bCs/>
-        </w:rPr>
-        <w:t>=</w:t>
-      </w:r>
-      <w:r>
-        <w:rPr>
-          <w:rFonts w:ascii="Times New Roman" w:eastAsia="Times New Roman" w:hAnsi="Times New Roman" w:cs="Times New Roman"/>
-        </w:rPr>
-        <w:t xml:space="preserve">yes  </w:t>
-      </w:r>
-      <w:r>
-        <w:rPr>
-          <w:rFonts w:ascii="Times New Roman" w:eastAsia="Times New Roman" w:hAnsi="Times New Roman" w:cs="Times New Roman"/>
-          <w:b/>
-          <w:bCs/>
-        </w:rPr>
-        <w:t>--</w:t>
-      </w:r>
-      <w:proofErr w:type="spellStart"/>
-      <w:r>
-        <w:rPr>
-          <w:rFonts w:ascii="Times New Roman" w:eastAsia="Times New Roman" w:hAnsi="Times New Roman" w:cs="Times New Roman"/>
-          <w:b/>
-          <w:bCs/>
-        </w:rPr>
-        <w:t>caFile</w:t>
-      </w:r>
-      <w:proofErr w:type="spellEnd"/>
-      <w:r>
-        <w:rPr>
-          <w:rFonts w:ascii="Times New Roman" w:eastAsia="Times New Roman" w:hAnsi="Times New Roman" w:cs="Times New Roman"/>
-          <w:b/>
-          <w:bCs/>
-        </w:rPr>
-        <w:t>=</w:t>
-      </w:r>
-      <w:r>
-        <w:rPr>
-          <w:rFonts w:ascii="Times New Roman" w:eastAsia="Times New Roman" w:hAnsi="Times New Roman" w:cs="Times New Roman"/>
-        </w:rPr>
-        <w:t>"/</w:t>
-      </w:r>
-      <w:r>
-        <w:rPr>
-          <w:rFonts w:ascii="Times New Roman" w:eastAsia="Times New Roman" w:hAnsi="Times New Roman" w:cs="Times New Roman"/>
-        </w:rPr>
-        <w:t>&lt;path&gt;</w:t>
-      </w:r>
-      <w:r>
-        <w:rPr>
-          <w:rFonts w:ascii="Times New Roman" w:eastAsia="Times New Roman" w:hAnsi="Times New Roman" w:cs="Times New Roman"/>
-        </w:rPr>
-        <w:t xml:space="preserve">/root-ca.crt" </w:t>
-      </w:r>
-      <w:r>
-        <w:rPr>
-          <w:rFonts w:ascii="Times New Roman" w:eastAsia="Times New Roman" w:hAnsi="Times New Roman" w:cs="Times New Roman"/>
-          <w:b/>
-          <w:bCs/>
-        </w:rPr>
-        <w:t>--</w:t>
-      </w:r>
-      <w:proofErr w:type="spellStart"/>
-      <w:r>
-        <w:rPr>
-          <w:rFonts w:ascii="Times New Roman" w:eastAsia="Times New Roman" w:hAnsi="Times New Roman" w:cs="Times New Roman"/>
-          <w:b/>
-          <w:bCs/>
-        </w:rPr>
-        <w:t>crtFile</w:t>
-      </w:r>
-      <w:proofErr w:type="spellEnd"/>
-      <w:r>
-        <w:rPr>
-          <w:rFonts w:ascii="Times New Roman" w:eastAsia="Times New Roman" w:hAnsi="Times New Roman" w:cs="Times New Roman"/>
-          <w:b/>
-          <w:bCs/>
-        </w:rPr>
-        <w:t>=</w:t>
-      </w:r>
-      <w:r>
-        <w:rPr>
-          <w:rFonts w:ascii="Times New Roman" w:eastAsia="Times New Roman" w:hAnsi="Times New Roman" w:cs="Times New Roman"/>
-        </w:rPr>
-        <w:t>"/</w:t>
-      </w:r>
-      <w:r>
-        <w:rPr>
-          <w:rFonts w:ascii="Times New Roman" w:eastAsia="Times New Roman" w:hAnsi="Times New Roman" w:cs="Times New Roman"/>
-        </w:rPr>
-        <w:t>&lt;path&gt;</w:t>
-      </w:r>
-      <w:r>
-        <w:rPr>
-          <w:rFonts w:ascii="Times New Roman" w:eastAsia="Times New Roman" w:hAnsi="Times New Roman" w:cs="Times New Roman"/>
-        </w:rPr>
-        <w:t xml:space="preserve">/client.crt" </w:t>
-      </w:r>
-      <w:r>
-        <w:rPr>
-          <w:rFonts w:ascii="Times New Roman" w:eastAsia="Times New Roman" w:hAnsi="Times New Roman" w:cs="Times New Roman"/>
-          <w:b/>
-          <w:bCs/>
-        </w:rPr>
-        <w:t>--</w:t>
-      </w:r>
-      <w:proofErr w:type="spellStart"/>
-      <w:r>
-        <w:rPr>
-          <w:rFonts w:ascii="Times New Roman" w:eastAsia="Times New Roman" w:hAnsi="Times New Roman" w:cs="Times New Roman"/>
-          <w:b/>
-          <w:bCs/>
-        </w:rPr>
-        <w:t>keyFile</w:t>
-      </w:r>
-      <w:proofErr w:type="spellEnd"/>
-      <w:r>
-        <w:rPr>
-          <w:rFonts w:ascii="Times New Roman" w:eastAsia="Times New Roman" w:hAnsi="Times New Roman" w:cs="Times New Roman"/>
-          <w:b/>
-          <w:bCs/>
-        </w:rPr>
-        <w:t>=</w:t>
-      </w:r>
-      <w:r>
-        <w:rPr>
-          <w:rFonts w:ascii="Times New Roman" w:eastAsia="Times New Roman" w:hAnsi="Times New Roman" w:cs="Times New Roman"/>
-        </w:rPr>
-        <w:t>"/</w:t>
-      </w:r>
-      <w:r>
-        <w:rPr>
-          <w:rFonts w:ascii="Times New Roman" w:eastAsia="Times New Roman" w:hAnsi="Times New Roman" w:cs="Times New Roman"/>
-        </w:rPr>
-        <w:t>&lt;path&gt;</w:t>
-      </w:r>
-      <w:r>
-        <w:rPr>
-          <w:rFonts w:ascii="Times New Roman" w:eastAsia="Times New Roman" w:hAnsi="Times New Roman" w:cs="Times New Roman"/>
-        </w:rPr>
-        <w:t>/</w:t>
-      </w:r>
-      <w:proofErr w:type="spellStart"/>
-      <w:r>
-        <w:rPr>
-          <w:rFonts w:ascii="Times New Roman" w:eastAsia="Times New Roman" w:hAnsi="Times New Roman" w:cs="Times New Roman"/>
-        </w:rPr>
-        <w:t>client.key</w:t>
-      </w:r>
-      <w:proofErr w:type="spellEnd"/>
-      <w:r>
-        <w:rPr>
-          <w:rFonts w:ascii="Times New Roman" w:eastAsia="Times New Roman" w:hAnsi="Times New Roman" w:cs="Times New Roman"/>
-        </w:rPr>
-        <w:t xml:space="preserve">" </w:t>
-      </w:r>
-      <w:r>
-        <w:rPr>
-          <w:rFonts w:ascii="Times New Roman" w:eastAsia="Times New Roman" w:hAnsi="Times New Roman" w:cs="Times New Roman"/>
-          <w:b/>
-          <w:bCs/>
-        </w:rPr>
-        <w:t>--</w:t>
-      </w:r>
-      <w:proofErr w:type="spellStart"/>
-      <w:r>
-        <w:rPr>
-          <w:rFonts w:ascii="Times New Roman" w:eastAsia="Times New Roman" w:hAnsi="Times New Roman" w:cs="Times New Roman"/>
-          <w:b/>
-          <w:bCs/>
-        </w:rPr>
-        <w:t>brokerAddr</w:t>
-      </w:r>
-      <w:proofErr w:type="spellEnd"/>
-      <w:r>
-        <w:rPr>
-          <w:rFonts w:ascii="Times New Roman" w:eastAsia="Times New Roman" w:hAnsi="Times New Roman" w:cs="Times New Roman"/>
-        </w:rPr>
-        <w:t>="azeyj7bji4ghe-ats.iot.us-west-2.amazonaws.com"</w:t>
-      </w:r>
-      <w:r>
-        <w:rPr>
-          <w:rFonts w:ascii="Times New Roman" w:eastAsia="Times New Roman" w:hAnsi="Times New Roman" w:cs="Times New Roman"/>
-          <w:b/>
-          <w:bCs/>
-        </w:rPr>
-        <w:t xml:space="preserve"> --</w:t>
-      </w:r>
-      <w:proofErr w:type="spellStart"/>
-      <w:r>
-        <w:rPr>
-          <w:rFonts w:ascii="Times New Roman" w:eastAsia="Times New Roman" w:hAnsi="Times New Roman" w:cs="Times New Roman"/>
-          <w:b/>
-          <w:bCs/>
-        </w:rPr>
-        <w:t>brokerPort</w:t>
-      </w:r>
-      <w:proofErr w:type="spellEnd"/>
-      <w:r>
-        <w:rPr>
-          <w:rFonts w:ascii="Times New Roman" w:eastAsia="Times New Roman" w:hAnsi="Times New Roman" w:cs="Times New Roman"/>
-        </w:rPr>
-        <w:t>="8883" --</w:t>
-      </w:r>
-      <w:proofErr w:type="spellStart"/>
-      <w:r>
-        <w:rPr>
-          <w:rFonts w:ascii="Times New Roman" w:eastAsia="Times New Roman" w:hAnsi="Times New Roman" w:cs="Times New Roman"/>
-        </w:rPr>
-        <w:t>qos</w:t>
-      </w:r>
-      <w:proofErr w:type="spellEnd"/>
-      <w:r>
-        <w:rPr>
-          <w:rFonts w:ascii="Times New Roman" w:eastAsia="Times New Roman" w:hAnsi="Times New Roman" w:cs="Times New Roman"/>
-        </w:rPr>
-        <w:t>=1</w:t>
-      </w:r>
-      <w:r>
-        <w:rPr>
-          <w:rFonts w:ascii="Times New Roman" w:eastAsia="Times New Roman" w:hAnsi="Times New Roman" w:cs="Times New Roman"/>
-        </w:rPr>
-        <w:t xml:space="preserve"> </w:t>
-      </w:r>
-    </w:p>
-    <w:p>
-      <w:pPr>
-        <w:rPr>
-          <w:rFonts w:ascii="Times New Roman" w:eastAsia="Times New Roman" w:hAnsi="Times New Roman" w:cs="Times New Roman"/>
-        </w:rPr>
-      </w:pPr>
+        <w:rPr>
+          <w:rFonts w:ascii="Times New Roman" w:eastAsia="Times New Roman" w:hAnsi="Times New Roman" w:cs="Times New Roman"/>
+        </w:rPr>
+      </w:pPr>
+      <w:r>
+        <w:rPr>
+          <w:rFonts w:ascii="Times New Roman" w:eastAsia="Times New Roman" w:hAnsi="Times New Roman" w:cs="Times New Roman"/>
+        </w:rPr>
+        <w:t xml:space="preserve">Deploy Mode </w:t>
+      </w:r>
+      <w:r>
+        <w:rPr>
+          <w:rFonts w:ascii="Times New Roman" w:eastAsia="Times New Roman" w:hAnsi="Times New Roman" w:cs="Times New Roman"/>
+        </w:rPr>
+        <w:t>‘</w:t>
+      </w:r>
+      <w:r>
+        <w:rPr>
+          <w:rFonts w:ascii="Times New Roman" w:eastAsia="Times New Roman" w:hAnsi="Times New Roman" w:cs="Times New Roman"/>
+        </w:rPr>
+        <w:t>dev</w:t>
+      </w:r>
+      <w:r>
+        <w:rPr>
+          <w:rFonts w:ascii="Times New Roman" w:eastAsia="Times New Roman" w:hAnsi="Times New Roman" w:cs="Times New Roman"/>
+        </w:rPr>
+        <w:t>’</w:t>
+      </w:r>
+      <w:r>
+        <w:rPr>
+          <w:rFonts w:ascii="Times New Roman" w:eastAsia="Times New Roman" w:hAnsi="Times New Roman" w:cs="Times New Roman"/>
+        </w:rPr>
+        <w:t xml:space="preserve"> or </w:t>
+      </w:r>
+      <w:r>
+        <w:rPr>
+          <w:rFonts w:ascii="Times New Roman" w:eastAsia="Times New Roman" w:hAnsi="Times New Roman" w:cs="Times New Roman"/>
+        </w:rPr>
+        <w:t>‘</w:t>
+      </w:r>
+      <w:r>
+        <w:rPr>
+          <w:rFonts w:ascii="Times New Roman" w:eastAsia="Times New Roman" w:hAnsi="Times New Roman" w:cs="Times New Roman"/>
+        </w:rPr>
+        <w:t>Prod</w:t>
+      </w:r>
+      <w:r>
+        <w:rPr>
+          <w:rFonts w:ascii="Times New Roman" w:eastAsia="Times New Roman" w:hAnsi="Times New Roman" w:cs="Times New Roman"/>
+        </w:rPr>
+        <w:t>’</w:t>
+      </w:r>
+      <w:r>
+        <w:rPr>
+          <w:rFonts w:ascii="Times New Roman" w:eastAsia="Times New Roman" w:hAnsi="Times New Roman" w:cs="Times New Roman"/>
+        </w:rPr>
+        <w:t>.</w:t>
+      </w:r>
     </w:p>
     <w:p>
       <w:pPr>
@@ -2677,51 +2466,21 @@
         <w:rPr>
           <w:rFonts w:ascii="Times New Roman" w:eastAsia="Times New Roman" w:hAnsi="Times New Roman" w:cs="Times New Roman"/>
         </w:rPr>
-        <w:t xml:space="preserve">Make </w:t>
-      </w:r>
-      <w:r>
-        <w:rPr>
-          <w:rFonts w:ascii="Times New Roman" w:eastAsia="Times New Roman" w:hAnsi="Times New Roman" w:cs="Times New Roman"/>
-        </w:rPr>
-        <w:t>sure the</w:t>
-      </w:r>
-      <w:r>
-        <w:rPr>
-          <w:rFonts w:ascii="Times New Roman" w:eastAsia="Times New Roman" w:hAnsi="Times New Roman" w:cs="Times New Roman"/>
-        </w:rPr>
-        <w:t xml:space="preserve"> ‘</w:t>
+        <w:t xml:space="preserve">Select </w:t>
       </w:r>
       <w:proofErr w:type="spellStart"/>
       <w:r>
         <w:rPr>
           <w:rFonts w:ascii="Times New Roman" w:eastAsia="Times New Roman" w:hAnsi="Times New Roman" w:cs="Times New Roman"/>
         </w:rPr>
-        <w:t>isTLS</w:t>
+        <w:t>Reciepie</w:t>
       </w:r>
       <w:proofErr w:type="spellEnd"/>
       <w:r>
         <w:rPr>
           <w:rFonts w:ascii="Times New Roman" w:eastAsia="Times New Roman" w:hAnsi="Times New Roman" w:cs="Times New Roman"/>
         </w:rPr>
-        <w:t xml:space="preserve">’ </w:t>
-      </w:r>
-      <w:r>
-        <w:rPr>
-          <w:rFonts w:ascii="Times New Roman" w:eastAsia="Times New Roman" w:hAnsi="Times New Roman" w:cs="Times New Roman"/>
-        </w:rPr>
-        <w:t xml:space="preserve">argument </w:t>
-      </w:r>
-      <w:r>
-        <w:rPr>
-          <w:rFonts w:ascii="Times New Roman" w:eastAsia="Times New Roman" w:hAnsi="Times New Roman" w:cs="Times New Roman"/>
-        </w:rPr>
-        <w:t>is set to 'yes'</w:t>
-      </w:r>
-      <w:r>
-        <w:rPr>
-          <w:rFonts w:ascii="Times New Roman" w:eastAsia="Times New Roman" w:hAnsi="Times New Roman" w:cs="Times New Roman"/>
-        </w:rPr>
-        <w:t xml:space="preserve">. </w:t>
+        <w:t xml:space="preserve"> as 3 to have Sparkplug Container deployed.</w:t>
       </w:r>
     </w:p>
     <w:p>
@@ -2731,82 +2490,29 @@
           <w:ilvl w:val="0"/>
           <w:numId w:val="8"/>
         </w:numPr>
-      </w:pPr>
-      <w:r>
-        <w:rPr>
-          <w:rFonts w:ascii="Times New Roman" w:eastAsia="Times New Roman" w:hAnsi="Times New Roman" w:cs="Times New Roman"/>
-        </w:rPr>
-        <w:t xml:space="preserve">Configure the </w:t>
-      </w:r>
-      <w:r>
-        <w:rPr>
-          <w:rFonts w:ascii="Times New Roman" w:eastAsia="Times New Roman" w:hAnsi="Times New Roman" w:cs="Times New Roman"/>
-        </w:rPr>
-        <w:t>‘</w:t>
+        <w:rPr>
+          <w:rFonts w:ascii="Times New Roman" w:eastAsia="Times New Roman" w:hAnsi="Times New Roman" w:cs="Times New Roman"/>
+        </w:rPr>
+      </w:pPr>
+      <w:r>
+        <w:rPr>
+          <w:rFonts w:ascii="Times New Roman" w:eastAsia="Times New Roman" w:hAnsi="Times New Roman" w:cs="Times New Roman"/>
+        </w:rPr>
+        <w:t>Make sure the ‘</w:t>
       </w:r>
       <w:proofErr w:type="spellStart"/>
       <w:r>
         <w:rPr>
           <w:rFonts w:ascii="Times New Roman" w:eastAsia="Times New Roman" w:hAnsi="Times New Roman" w:cs="Times New Roman"/>
         </w:rPr>
-        <w:t>caFile</w:t>
+        <w:t>isTLS</w:t>
       </w:r>
       <w:proofErr w:type="spellEnd"/>
       <w:r>
         <w:rPr>
           <w:rFonts w:ascii="Times New Roman" w:eastAsia="Times New Roman" w:hAnsi="Times New Roman" w:cs="Times New Roman"/>
         </w:rPr>
-        <w:t>’ argument</w:t>
-      </w:r>
-      <w:r>
-        <w:rPr>
-          <w:rFonts w:ascii="Times New Roman" w:eastAsia="Times New Roman" w:hAnsi="Times New Roman" w:cs="Times New Roman"/>
-        </w:rPr>
-        <w:t xml:space="preserve"> with the path</w:t>
-      </w:r>
-      <w:r>
-        <w:rPr>
-          <w:rFonts w:ascii="Times New Roman" w:eastAsia="Times New Roman" w:hAnsi="Times New Roman" w:cs="Times New Roman"/>
-        </w:rPr>
-        <w:t xml:space="preserve"> of the</w:t>
-      </w:r>
-      <w:r>
-        <w:rPr>
-          <w:rFonts w:ascii="Times New Roman" w:eastAsia="Times New Roman" w:hAnsi="Times New Roman" w:cs="Times New Roman"/>
-        </w:rPr>
-        <w:t xml:space="preserve"> </w:t>
-      </w:r>
-      <w:r>
-        <w:rPr>
-          <w:rFonts w:ascii="Times New Roman" w:eastAsia="Times New Roman" w:hAnsi="Times New Roman" w:cs="Times New Roman"/>
-        </w:rPr>
-        <w:t xml:space="preserve">CA certificate </w:t>
-      </w:r>
-      <w:r>
-        <w:rPr>
-          <w:rFonts w:ascii="Times New Roman" w:eastAsia="Times New Roman" w:hAnsi="Times New Roman" w:cs="Times New Roman"/>
-        </w:rPr>
-        <w:t xml:space="preserve">obtained from AWS </w:t>
-      </w:r>
-      <w:proofErr w:type="spellStart"/>
-      <w:r>
-        <w:rPr>
-          <w:rFonts w:ascii="Times New Roman" w:eastAsia="Times New Roman" w:hAnsi="Times New Roman" w:cs="Times New Roman"/>
-        </w:rPr>
-        <w:t>IoT</w:t>
-      </w:r>
-      <w:proofErr w:type="spellEnd"/>
-      <w:r>
-        <w:rPr>
-          <w:rFonts w:ascii="Times New Roman" w:eastAsia="Times New Roman" w:hAnsi="Times New Roman" w:cs="Times New Roman"/>
-        </w:rPr>
-        <w:t xml:space="preserve"> core</w:t>
-      </w:r>
-      <w:r>
-        <w:rPr>
-          <w:rFonts w:ascii="Times New Roman" w:eastAsia="Times New Roman" w:hAnsi="Times New Roman" w:cs="Times New Roman"/>
-        </w:rPr>
-        <w:t>.</w:t>
+        <w:t xml:space="preserve">’ argument is set to 'yes'. </w:t>
       </w:r>
     </w:p>
     <w:p>
@@ -2834,46 +2540,50 @@
         <w:rPr>
           <w:rFonts w:ascii="Times New Roman" w:eastAsia="Times New Roman" w:hAnsi="Times New Roman" w:cs="Times New Roman"/>
         </w:rPr>
-        <w:t>crtFile</w:t>
+        <w:t>caFile</w:t>
       </w:r>
       <w:proofErr w:type="spellEnd"/>
       <w:r>
         <w:rPr>
           <w:rFonts w:ascii="Times New Roman" w:eastAsia="Times New Roman" w:hAnsi="Times New Roman" w:cs="Times New Roman"/>
         </w:rPr>
-        <w:t>’</w:t>
-      </w:r>
-      <w:r>
-        <w:rPr>
-          <w:rFonts w:ascii="Times New Roman" w:eastAsia="Times New Roman" w:hAnsi="Times New Roman" w:cs="Times New Roman"/>
-        </w:rPr>
-        <w:t xml:space="preserve"> argument with the path of the </w:t>
-      </w:r>
-      <w:r>
-        <w:rPr>
-          <w:rFonts w:ascii="Times New Roman" w:eastAsia="Times New Roman" w:hAnsi="Times New Roman" w:cs="Times New Roman"/>
-        </w:rPr>
-        <w:t xml:space="preserve">client </w:t>
-      </w:r>
-      <w:r>
-        <w:rPr>
-          <w:rFonts w:ascii="Times New Roman" w:eastAsia="Times New Roman" w:hAnsi="Times New Roman" w:cs="Times New Roman"/>
-        </w:rPr>
-        <w:t xml:space="preserve">certificate obtained from AWS </w:t>
-      </w:r>
-      <w:proofErr w:type="spellStart"/>
-      <w:r>
-        <w:rPr>
-          <w:rFonts w:ascii="Times New Roman" w:eastAsia="Times New Roman" w:hAnsi="Times New Roman" w:cs="Times New Roman"/>
-        </w:rPr>
-        <w:t>IoT</w:t>
-      </w:r>
-      <w:proofErr w:type="spellEnd"/>
-      <w:r>
-        <w:rPr>
-          <w:rFonts w:ascii="Times New Roman" w:eastAsia="Times New Roman" w:hAnsi="Times New Roman" w:cs="Times New Roman"/>
-        </w:rPr>
-        <w:t xml:space="preserve"> core.</w:t>
+        <w:t>’ argument</w:t>
+      </w:r>
+      <w:r>
+        <w:rPr>
+          <w:rFonts w:ascii="Times New Roman" w:eastAsia="Times New Roman" w:hAnsi="Times New Roman" w:cs="Times New Roman"/>
+        </w:rPr>
+        <w:t xml:space="preserve"> with the path</w:t>
+      </w:r>
+      <w:r>
+        <w:rPr>
+          <w:rFonts w:ascii="Times New Roman" w:eastAsia="Times New Roman" w:hAnsi="Times New Roman" w:cs="Times New Roman"/>
+        </w:rPr>
+        <w:t xml:space="preserve"> of the</w:t>
+      </w:r>
+      <w:r>
+        <w:rPr>
+          <w:rFonts w:ascii="Times New Roman" w:eastAsia="Times New Roman" w:hAnsi="Times New Roman" w:cs="Times New Roman"/>
+        </w:rPr>
+        <w:t xml:space="preserve"> </w:t>
+      </w:r>
+      <w:r>
+        <w:rPr>
+          <w:rFonts w:ascii="Times New Roman" w:eastAsia="Times New Roman" w:hAnsi="Times New Roman" w:cs="Times New Roman"/>
+        </w:rPr>
+        <w:t xml:space="preserve">CA certificate </w:t>
+      </w:r>
+      <w:r>
+        <w:rPr>
+          <w:rFonts w:ascii="Times New Roman" w:eastAsia="Times New Roman" w:hAnsi="Times New Roman" w:cs="Times New Roman"/>
+        </w:rPr>
+        <w:t>obtained from AWS IoT core</w:t>
+      </w:r>
+      <w:r>
+        <w:rPr>
+          <w:rFonts w:ascii="Times New Roman" w:eastAsia="Times New Roman" w:hAnsi="Times New Roman" w:cs="Times New Roman"/>
+        </w:rPr>
+        <w:t>.</w:t>
       </w:r>
     </w:p>
     <w:p>
@@ -2888,47 +2598,45 @@
         <w:rPr>
           <w:rFonts w:ascii="Times New Roman" w:eastAsia="Times New Roman" w:hAnsi="Times New Roman" w:cs="Times New Roman"/>
         </w:rPr>
-        <w:t>Configure the ‘</w:t>
+        <w:t xml:space="preserve">Configure the </w:t>
+      </w:r>
+      <w:r>
+        <w:rPr>
+          <w:rFonts w:ascii="Times New Roman" w:eastAsia="Times New Roman" w:hAnsi="Times New Roman" w:cs="Times New Roman"/>
+        </w:rPr>
+        <w:t>‘</w:t>
       </w:r>
       <w:proofErr w:type="spellStart"/>
       <w:r>
         <w:rPr>
           <w:rFonts w:ascii="Times New Roman" w:eastAsia="Times New Roman" w:hAnsi="Times New Roman" w:cs="Times New Roman"/>
         </w:rPr>
-        <w:t>keyFile</w:t>
+        <w:t>crtFile</w:t>
       </w:r>
       <w:proofErr w:type="spellEnd"/>
       <w:r>
         <w:rPr>
           <w:rFonts w:ascii="Times New Roman" w:eastAsia="Times New Roman" w:hAnsi="Times New Roman" w:cs="Times New Roman"/>
         </w:rPr>
-        <w:t xml:space="preserve">' argument with the path of the </w:t>
-      </w:r>
-      <w:r>
-        <w:rPr>
-          <w:rFonts w:ascii="Times New Roman" w:eastAsia="Times New Roman" w:hAnsi="Times New Roman" w:cs="Times New Roman"/>
-        </w:rPr>
-        <w:t xml:space="preserve">client private key </w:t>
-      </w:r>
-      <w:r>
-        <w:rPr>
-          <w:rFonts w:ascii="Times New Roman" w:eastAsia="Times New Roman" w:hAnsi="Times New Roman" w:cs="Times New Roman"/>
-        </w:rPr>
-        <w:t xml:space="preserve">obtained from AWS </w:t>
-      </w:r>
-      <w:proofErr w:type="spellStart"/>
-      <w:r>
-        <w:rPr>
-          <w:rFonts w:ascii="Times New Roman" w:eastAsia="Times New Roman" w:hAnsi="Times New Roman" w:cs="Times New Roman"/>
-        </w:rPr>
-        <w:t>IoT</w:t>
-      </w:r>
-      <w:proofErr w:type="spellEnd"/>
-      <w:r>
-        <w:rPr>
-          <w:rFonts w:ascii="Times New Roman" w:eastAsia="Times New Roman" w:hAnsi="Times New Roman" w:cs="Times New Roman"/>
-        </w:rPr>
-        <w:t xml:space="preserve"> core</w:t>
+        <w:t>’</w:t>
+      </w:r>
+      <w:r>
+        <w:rPr>
+          <w:rFonts w:ascii="Times New Roman" w:eastAsia="Times New Roman" w:hAnsi="Times New Roman" w:cs="Times New Roman"/>
+        </w:rPr>
+        <w:t xml:space="preserve"> argument with the path of the </w:t>
+      </w:r>
+      <w:r>
+        <w:rPr>
+          <w:rFonts w:ascii="Times New Roman" w:eastAsia="Times New Roman" w:hAnsi="Times New Roman" w:cs="Times New Roman"/>
+        </w:rPr>
+        <w:t xml:space="preserve">client </w:t>
+      </w:r>
+      <w:r>
+        <w:rPr>
+          <w:rFonts w:ascii="Times New Roman" w:eastAsia="Times New Roman" w:hAnsi="Times New Roman" w:cs="Times New Roman"/>
+        </w:rPr>
+        <w:t>certificate obtained from AWS IoT core.</w:t>
       </w:r>
     </w:p>
     <w:p>
@@ -2938,53 +2646,38 @@
           <w:ilvl w:val="0"/>
           <w:numId w:val="8"/>
         </w:numPr>
-        <w:rPr>
-          <w:rFonts w:ascii="Times New Roman" w:eastAsia="Times New Roman" w:hAnsi="Times New Roman" w:cs="Times New Roman"/>
-        </w:rPr>
-      </w:pPr>
-      <w:r>
-        <w:rPr>
-          <w:rFonts w:ascii="Times New Roman" w:eastAsia="Times New Roman" w:hAnsi="Times New Roman" w:cs="Times New Roman"/>
-        </w:rPr>
-        <w:t>‘</w:t>
+      </w:pPr>
+      <w:r>
+        <w:rPr>
+          <w:rFonts w:ascii="Times New Roman" w:eastAsia="Times New Roman" w:hAnsi="Times New Roman" w:cs="Times New Roman"/>
+        </w:rPr>
+        <w:t>Configure the ‘</w:t>
       </w:r>
       <w:proofErr w:type="spellStart"/>
       <w:r>
         <w:rPr>
           <w:rFonts w:ascii="Times New Roman" w:eastAsia="Times New Roman" w:hAnsi="Times New Roman" w:cs="Times New Roman"/>
         </w:rPr>
-        <w:t>b</w:t>
-      </w:r>
-      <w:r>
-        <w:rPr>
-          <w:rFonts w:ascii="Times New Roman" w:eastAsia="Times New Roman" w:hAnsi="Times New Roman" w:cs="Times New Roman"/>
-        </w:rPr>
-        <w:t>rokerPort</w:t>
+        <w:t>keyFile</w:t>
       </w:r>
       <w:proofErr w:type="spellEnd"/>
       <w:r>
         <w:rPr>
           <w:rFonts w:ascii="Times New Roman" w:eastAsia="Times New Roman" w:hAnsi="Times New Roman" w:cs="Times New Roman"/>
         </w:rPr>
-        <w:t xml:space="preserve">’ should be set to </w:t>
-      </w:r>
-      <w:r>
-        <w:rPr>
-          <w:rFonts w:ascii="Times New Roman" w:eastAsia="Times New Roman" w:hAnsi="Times New Roman" w:cs="Times New Roman"/>
-        </w:rPr>
-        <w:t>‘</w:t>
-      </w:r>
-      <w:r>
-        <w:rPr>
-          <w:rFonts w:ascii="Times New Roman" w:eastAsia="Times New Roman" w:hAnsi="Times New Roman" w:cs="Times New Roman"/>
-        </w:rPr>
-        <w:t>8883</w:t>
-      </w:r>
-      <w:r>
-        <w:rPr>
-          <w:rFonts w:ascii="Times New Roman" w:eastAsia="Times New Roman" w:hAnsi="Times New Roman" w:cs="Times New Roman"/>
-        </w:rPr>
-        <w:t>’</w:t>
+        <w:t xml:space="preserve">' argument with the path of the </w:t>
+      </w:r>
+      <w:r>
+        <w:rPr>
+          <w:rFonts w:ascii="Times New Roman" w:eastAsia="Times New Roman" w:hAnsi="Times New Roman" w:cs="Times New Roman"/>
+        </w:rPr>
+        <w:t xml:space="preserve">client private key </w:t>
+      </w:r>
+      <w:r>
+        <w:rPr>
+          <w:rFonts w:ascii="Times New Roman" w:eastAsia="Times New Roman" w:hAnsi="Times New Roman" w:cs="Times New Roman"/>
+        </w:rPr>
+        <w:t>obtained from AWS IoT core</w:t>
       </w:r>
     </w:p>
     <w:p>
@@ -3005,7 +2698,6 @@
         <w:t>‘</w:t>
       </w:r>
       <w:proofErr w:type="spellStart"/>
-      <w:proofErr w:type="gramStart"/>
       <w:r>
         <w:rPr>
           <w:rFonts w:ascii="Times New Roman" w:eastAsia="Times New Roman" w:hAnsi="Times New Roman" w:cs="Times New Roman"/>
@@ -3016,77 +2708,32 @@
         <w:rPr>
           <w:rFonts w:ascii="Times New Roman" w:eastAsia="Times New Roman" w:hAnsi="Times New Roman" w:cs="Times New Roman"/>
         </w:rPr>
-        <w:t>rokerAddr</w:t>
+        <w:t>rokerPort</w:t>
       </w:r>
       <w:proofErr w:type="spellEnd"/>
-      <w:proofErr w:type="gramEnd"/>
-      <w:r>
-        <w:rPr>
-          <w:rFonts w:ascii="Times New Roman" w:eastAsia="Times New Roman" w:hAnsi="Times New Roman" w:cs="Times New Roman"/>
-        </w:rPr>
-        <w:t xml:space="preserve">' should be set to the </w:t>
-      </w:r>
-      <w:r>
-        <w:rPr>
-          <w:rFonts w:ascii="Times New Roman" w:eastAsia="Times New Roman" w:hAnsi="Times New Roman" w:cs="Times New Roman"/>
-        </w:rPr>
-        <w:t xml:space="preserve">custom endpoint </w:t>
-      </w:r>
-      <w:r>
-        <w:rPr>
-          <w:rFonts w:ascii="Times New Roman" w:eastAsia="Times New Roman" w:hAnsi="Times New Roman" w:cs="Times New Roman"/>
-        </w:rPr>
-        <w:t xml:space="preserve">of the AWS </w:t>
-      </w:r>
-      <w:proofErr w:type="spellStart"/>
-      <w:r>
-        <w:rPr>
-          <w:rFonts w:ascii="Times New Roman" w:eastAsia="Times New Roman" w:hAnsi="Times New Roman" w:cs="Times New Roman"/>
-        </w:rPr>
-        <w:t>IoT</w:t>
-      </w:r>
-      <w:proofErr w:type="spellEnd"/>
-      <w:r>
-        <w:rPr>
-          <w:rFonts w:ascii="Times New Roman" w:eastAsia="Times New Roman" w:hAnsi="Times New Roman" w:cs="Times New Roman"/>
-        </w:rPr>
-        <w:t xml:space="preserve"> core. Use the </w:t>
-      </w:r>
-      <w:r>
-        <w:rPr>
-          <w:rFonts w:ascii="Times New Roman" w:eastAsia="Times New Roman" w:hAnsi="Times New Roman" w:cs="Times New Roman"/>
-        </w:rPr>
-        <w:t>following couple of steps</w:t>
-      </w:r>
-      <w:r>
-        <w:rPr>
-          <w:rFonts w:ascii="Times New Roman" w:eastAsia="Times New Roman" w:hAnsi="Times New Roman" w:cs="Times New Roman"/>
-        </w:rPr>
-        <w:t xml:space="preserve"> to fetch </w:t>
-      </w:r>
-      <w:r>
-        <w:rPr>
-          <w:rFonts w:ascii="Times New Roman" w:eastAsia="Times New Roman" w:hAnsi="Times New Roman" w:cs="Times New Roman"/>
-        </w:rPr>
-        <w:t>the</w:t>
-      </w:r>
-      <w:r>
-        <w:rPr>
-          <w:rFonts w:ascii="Times New Roman" w:eastAsia="Times New Roman" w:hAnsi="Times New Roman" w:cs="Times New Roman"/>
-        </w:rPr>
-        <w:t xml:space="preserve"> custom</w:t>
-      </w:r>
-      <w:r>
-        <w:rPr>
-          <w:rFonts w:ascii="Times New Roman" w:eastAsia="Times New Roman" w:hAnsi="Times New Roman" w:cs="Times New Roman"/>
-        </w:rPr>
-        <w:t xml:space="preserve"> endpoint</w:t>
-      </w:r>
-      <w:r>
-        <w:rPr>
-          <w:rFonts w:ascii="Times New Roman" w:eastAsia="Times New Roman" w:hAnsi="Times New Roman" w:cs="Times New Roman"/>
-        </w:rPr>
-        <w:t>.</w:t>
+      <w:r>
+        <w:rPr>
+          <w:rFonts w:ascii="Times New Roman" w:eastAsia="Times New Roman" w:hAnsi="Times New Roman" w:cs="Times New Roman"/>
+        </w:rPr>
+        <w:t xml:space="preserve">’ should be set to </w:t>
+      </w:r>
+      <w:r>
+        <w:rPr>
+          <w:rFonts w:ascii="Times New Roman" w:eastAsia="Times New Roman" w:hAnsi="Times New Roman" w:cs="Times New Roman"/>
+        </w:rPr>
+        <w:t>‘</w:t>
+      </w:r>
+      <w:r>
+        <w:rPr>
+          <w:rFonts w:ascii="Times New Roman" w:eastAsia="Times New Roman" w:hAnsi="Times New Roman" w:cs="Times New Roman"/>
+        </w:rPr>
+        <w:t>8883</w:t>
+      </w:r>
+      <w:r>
+        <w:rPr>
+          <w:rFonts w:ascii="Times New Roman" w:eastAsia="Times New Roman" w:hAnsi="Times New Roman" w:cs="Times New Roman"/>
+        </w:rPr>
+        <w:t>’</w:t>
       </w:r>
     </w:p>
     <w:p>
@@ -3096,26 +2743,100 @@
           <w:ilvl w:val="0"/>
           <w:numId w:val="8"/>
         </w:numPr>
-      </w:pPr>
-      <w:r>
-        <w:rPr>
-          <w:rFonts w:ascii="Times New Roman" w:eastAsia="Times New Roman" w:hAnsi="Times New Roman" w:cs="Times New Roman"/>
-        </w:rPr>
-        <w:t xml:space="preserve">Go to the </w:t>
+        <w:rPr>
+          <w:rFonts w:ascii="Times New Roman" w:eastAsia="Times New Roman" w:hAnsi="Times New Roman" w:cs="Times New Roman"/>
+        </w:rPr>
+      </w:pPr>
+      <w:r>
+        <w:rPr>
+          <w:rFonts w:ascii="Times New Roman" w:eastAsia="Times New Roman" w:hAnsi="Times New Roman" w:cs="Times New Roman"/>
+        </w:rPr>
+        <w:t>‘</w:t>
       </w:r>
       <w:proofErr w:type="spellStart"/>
-      <w:r>
-        <w:rPr>
-          <w:rFonts w:ascii="Times New Roman" w:eastAsia="Times New Roman" w:hAnsi="Times New Roman" w:cs="Times New Roman"/>
-        </w:rPr>
-        <w:t>IoT</w:t>
+      <w:proofErr w:type="gramStart"/>
+      <w:r>
+        <w:rPr>
+          <w:rFonts w:ascii="Times New Roman" w:eastAsia="Times New Roman" w:hAnsi="Times New Roman" w:cs="Times New Roman"/>
+        </w:rPr>
+        <w:t>b</w:t>
+      </w:r>
+      <w:r>
+        <w:rPr>
+          <w:rFonts w:ascii="Times New Roman" w:eastAsia="Times New Roman" w:hAnsi="Times New Roman" w:cs="Times New Roman"/>
+        </w:rPr>
+        <w:t>rokerAddr</w:t>
       </w:r>
       <w:proofErr w:type="spellEnd"/>
-      <w:r>
-        <w:rPr>
-          <w:rFonts w:ascii="Times New Roman" w:eastAsia="Times New Roman" w:hAnsi="Times New Roman" w:cs="Times New Roman"/>
-        </w:rPr>
-        <w:t xml:space="preserve"> core console. Hit the ‘Settings’ tab in the left pane</w:t>
+      <w:proofErr w:type="gramEnd"/>
+      <w:r>
+        <w:rPr>
+          <w:rFonts w:ascii="Times New Roman" w:eastAsia="Times New Roman" w:hAnsi="Times New Roman" w:cs="Times New Roman"/>
+        </w:rPr>
+        <w:t xml:space="preserve">' should be set to the </w:t>
+      </w:r>
+      <w:r>
+        <w:rPr>
+          <w:rFonts w:ascii="Times New Roman" w:eastAsia="Times New Roman" w:hAnsi="Times New Roman" w:cs="Times New Roman"/>
+        </w:rPr>
+        <w:t xml:space="preserve">custom endpoint </w:t>
+      </w:r>
+      <w:r>
+        <w:rPr>
+          <w:rFonts w:ascii="Times New Roman" w:eastAsia="Times New Roman" w:hAnsi="Times New Roman" w:cs="Times New Roman"/>
+        </w:rPr>
+        <w:t xml:space="preserve">of the AWS IoT core. Use the </w:t>
+      </w:r>
+      <w:r>
+        <w:rPr>
+          <w:rFonts w:ascii="Times New Roman" w:eastAsia="Times New Roman" w:hAnsi="Times New Roman" w:cs="Times New Roman"/>
+        </w:rPr>
+        <w:t>following couple of steps</w:t>
+      </w:r>
+      <w:r>
+        <w:rPr>
+          <w:rFonts w:ascii="Times New Roman" w:eastAsia="Times New Roman" w:hAnsi="Times New Roman" w:cs="Times New Roman"/>
+        </w:rPr>
+        <w:t xml:space="preserve"> to fetch </w:t>
+      </w:r>
+      <w:r>
+        <w:rPr>
+          <w:rFonts w:ascii="Times New Roman" w:eastAsia="Times New Roman" w:hAnsi="Times New Roman" w:cs="Times New Roman"/>
+        </w:rPr>
+        <w:t>the</w:t>
+      </w:r>
+      <w:r>
+        <w:rPr>
+          <w:rFonts w:ascii="Times New Roman" w:eastAsia="Times New Roman" w:hAnsi="Times New Roman" w:cs="Times New Roman"/>
+        </w:rPr>
+        <w:t xml:space="preserve"> custom</w:t>
+      </w:r>
+      <w:r>
+        <w:rPr>
+          <w:rFonts w:ascii="Times New Roman" w:eastAsia="Times New Roman" w:hAnsi="Times New Roman" w:cs="Times New Roman"/>
+        </w:rPr>
+        <w:t xml:space="preserve"> endpoint</w:t>
+      </w:r>
+      <w:r>
+        <w:rPr>
+          <w:rFonts w:ascii="Times New Roman" w:eastAsia="Times New Roman" w:hAnsi="Times New Roman" w:cs="Times New Roman"/>
+        </w:rPr>
+        <w:t>.</w:t>
+      </w:r>
+    </w:p>
+    <w:p>
+      <w:pPr>
+        <w:pStyle w:val="ListParagraph"/>
+        <w:numPr>
+          <w:ilvl w:val="0"/>
+          <w:numId w:val="8"/>
+        </w:numPr>
+      </w:pPr>
+      <w:r>
+        <w:rPr>
+          <w:rFonts w:ascii="Times New Roman" w:eastAsia="Times New Roman" w:hAnsi="Times New Roman" w:cs="Times New Roman"/>
+        </w:rPr>
+        <w:t>Go to the IoT core console. Hit the ‘Settings’ tab in the left pane</w:t>
       </w:r>
     </w:p>
     <w:p>
@@ -3134,8 +2855,8 @@
       <w:r>
         <w:rPr>
           <w:noProof/>
-        </w:rPr>
-        <w:lastRenderedPageBreak/>
+          <w:lang w:val="en-IN" w:eastAsia="en-IN"/>
+        </w:rPr>
         <w:drawing>
           <wp:inline distT="0" distB="0" distL="0" distR="0" wp14:anchorId="19D6DD47" wp14:editId="41BAE266">
             <wp:extent cx="6696074" cy="3194586"/>
@@ -3216,44 +2937,36 @@
         </w:rPr>
         <w:t xml:space="preserve">the </w:t>
       </w:r>
+      <w:r>
+        <w:rPr>
+          <w:rFonts w:ascii="Times New Roman" w:eastAsia="Times New Roman" w:hAnsi="Times New Roman" w:cs="Times New Roman"/>
+        </w:rPr>
+        <w:t>IoT core broker address.</w:t>
+      </w:r>
+      <w:r>
+        <w:rPr>
+          <w:rFonts w:ascii="Times New Roman" w:eastAsia="Times New Roman" w:hAnsi="Times New Roman" w:cs="Times New Roman"/>
+        </w:rPr>
+        <w:t xml:space="preserve"> This address needs to be configured in the </w:t>
+      </w:r>
+      <w:r>
+        <w:rPr>
+          <w:rFonts w:ascii="Times New Roman" w:eastAsia="Times New Roman" w:hAnsi="Times New Roman" w:cs="Times New Roman"/>
+        </w:rPr>
+        <w:t>‘</w:t>
+      </w:r>
       <w:proofErr w:type="spellStart"/>
       <w:r>
         <w:rPr>
           <w:rFonts w:ascii="Times New Roman" w:eastAsia="Times New Roman" w:hAnsi="Times New Roman" w:cs="Times New Roman"/>
         </w:rPr>
-        <w:t>IoT</w:t>
+        <w:t>brokerAddr</w:t>
       </w:r>
       <w:proofErr w:type="spellEnd"/>
       <w:r>
         <w:rPr>
           <w:rFonts w:ascii="Times New Roman" w:eastAsia="Times New Roman" w:hAnsi="Times New Roman" w:cs="Times New Roman"/>
         </w:rPr>
-        <w:t xml:space="preserve"> core broker address.</w:t>
-      </w:r>
-      <w:r>
-        <w:rPr>
-          <w:rFonts w:ascii="Times New Roman" w:eastAsia="Times New Roman" w:hAnsi="Times New Roman" w:cs="Times New Roman"/>
-        </w:rPr>
-        <w:t xml:space="preserve"> This address needs to be configured in the </w:t>
-      </w:r>
-      <w:r>
-        <w:rPr>
-          <w:rFonts w:ascii="Times New Roman" w:eastAsia="Times New Roman" w:hAnsi="Times New Roman" w:cs="Times New Roman"/>
-        </w:rPr>
-        <w:t>‘</w:t>
-      </w:r>
-      <w:proofErr w:type="spellStart"/>
-      <w:r>
-        <w:rPr>
-          <w:rFonts w:ascii="Times New Roman" w:eastAsia="Times New Roman" w:hAnsi="Times New Roman" w:cs="Times New Roman"/>
-        </w:rPr>
-        <w:t>brokerAddr</w:t>
-      </w:r>
-      <w:proofErr w:type="spellEnd"/>
-      <w:r>
-        <w:rPr>
-          <w:rFonts w:ascii="Times New Roman" w:eastAsia="Times New Roman" w:hAnsi="Times New Roman" w:cs="Times New Roman"/>
-        </w:rPr>
         <w:t>'</w:t>
       </w:r>
       <w:r>
@@ -3273,6 +2986,7 @@
       <w:r>
         <w:rPr>
           <w:noProof/>
+          <w:lang w:val="en-IN" w:eastAsia="en-IN"/>
         </w:rPr>
         <w:drawing>
           <wp:inline distT="0" distB="0" distL="0" distR="0" wp14:anchorId="36E8BCAE" wp14:editId="75B09605">
@@ -3342,7 +3056,7 @@
           <w:u w:val="single"/>
         </w:rPr>
       </w:pPr>
-      <w:bookmarkStart w:id="11" w:name="_Toc67318314"/>
+      <w:bookmarkStart w:id="10" w:name="_Toc67318314"/>
       <w:r>
         <w:rPr>
           <w:rFonts w:ascii="Times New Roman" w:eastAsia="Times New Roman" w:hAnsi="Times New Roman" w:cs="Times New Roman"/>
@@ -3365,7 +3079,7 @@
         </w:rPr>
         <w:t>Monitor Data on Cloud</w:t>
       </w:r>
-      <w:bookmarkEnd w:id="11"/>
+      <w:bookmarkEnd w:id="10"/>
     </w:p>
     <w:p/>
     <w:p>
@@ -3406,16 +3120,11 @@
       <w:r>
         <w:t xml:space="preserve">The data can be monitored on the AWS </w:t>
       </w:r>
-      <w:proofErr w:type="spellStart"/>
       <w:r>
         <w:t>S</w:t>
       </w:r>
       <w:r>
-        <w:t>itewise</w:t>
-      </w:r>
-      <w:proofErr w:type="spellEnd"/>
-      <w:r>
-        <w:t xml:space="preserve"> service</w:t>
+        <w:t>itewise service</w:t>
       </w:r>
       <w:r>
         <w:t xml:space="preserve">. </w:t>
@@ -3430,15 +3139,7 @@
         </w:numPr>
       </w:pPr>
       <w:r>
-        <w:t xml:space="preserve">Scroll to the AWS </w:t>
-      </w:r>
-      <w:proofErr w:type="spellStart"/>
-      <w:r>
-        <w:t>Sitewise</w:t>
-      </w:r>
-      <w:proofErr w:type="spellEnd"/>
-      <w:r>
-        <w:t xml:space="preserve"> service in the AWS management console</w:t>
+        <w:t>Scroll to the AWS Sitewise service in the AWS management console</w:t>
       </w:r>
       <w:r>
         <w:t xml:space="preserve">. </w:t>
@@ -3448,6 +3149,7 @@
       <w:r>
         <w:rPr>
           <w:noProof/>
+          <w:lang w:val="en-IN" w:eastAsia="en-IN"/>
         </w:rPr>
         <w:drawing>
           <wp:inline distT="0" distB="0" distL="0" distR="0" wp14:anchorId="13E512A7" wp14:editId="3FEE3C6A">
@@ -3532,6 +3234,7 @@
       <w:r>
         <w:rPr>
           <w:noProof/>
+          <w:lang w:val="en-IN" w:eastAsia="en-IN"/>
         </w:rPr>
         <w:drawing>
           <wp:inline distT="0" distB="0" distL="0" distR="0" wp14:anchorId="16DDB63A" wp14:editId="329747B2">
@@ -3614,6 +3317,7 @@
       <w:r>
         <w:rPr>
           <w:noProof/>
+          <w:lang w:val="en-IN" w:eastAsia="en-IN"/>
         </w:rPr>
         <w:drawing>
           <wp:inline distT="0" distB="0" distL="0" distR="0" wp14:anchorId="6BAF7462" wp14:editId="6D04B089">
@@ -3681,6 +3385,7 @@
       <w:r>
         <w:rPr>
           <w:noProof/>
+          <w:lang w:val="en-IN" w:eastAsia="en-IN"/>
         </w:rPr>
         <w:drawing>
           <wp:inline distT="0" distB="0" distL="0" distR="0" wp14:anchorId="3D328DD0" wp14:editId="06B782F4">
@@ -3763,6 +3468,7 @@
       <w:r>
         <w:rPr>
           <w:noProof/>
+          <w:lang w:val="en-IN" w:eastAsia="en-IN"/>
         </w:rPr>
         <w:lastRenderedPageBreak/>
         <w:drawing>
@@ -3808,6 +3514,61 @@
         </w:drawing>
       </w:r>
     </w:p>
+    <w:p>
+      <w:pPr>
+        <w:rPr>
+          <w:rFonts w:ascii="Times New Roman" w:eastAsia="Times New Roman" w:hAnsi="Times New Roman" w:cs="Times New Roman"/>
+        </w:rPr>
+      </w:pPr>
+    </w:p>
+    <w:p>
+      <w:pPr>
+        <w:rPr>
+          <w:rFonts w:ascii="Times New Roman" w:eastAsia="Times New Roman" w:hAnsi="Times New Roman" w:cs="Times New Roman"/>
+        </w:rPr>
+      </w:pPr>
+    </w:p>
+    <w:p>
+      <w:pPr>
+        <w:rPr>
+          <w:rFonts w:ascii="Calibri" w:eastAsia="Times New Roman" w:hAnsi="Calibri" w:cs="Calibri"/>
+        </w:rPr>
+      </w:pPr>
+    </w:p>
+    <w:p>
+      <w:pPr>
+        <w:rPr>
+          <w:rFonts w:ascii="Calibri" w:eastAsia="Times New Roman" w:hAnsi="Calibri" w:cs="Calibri"/>
+          <w:b/>
+          <w:lang w:val="en-IN" w:eastAsia="en-IN"/>
+        </w:rPr>
+      </w:pPr>
+      <w:r>
+        <w:rPr>
+          <w:rFonts w:ascii="Calibri" w:eastAsia="Times New Roman" w:hAnsi="Calibri" w:cs="Calibri"/>
+          <w:b/>
+        </w:rPr>
+        <w:t xml:space="preserve">NOTE: </w:t>
+      </w:r>
+      <w:r>
+        <w:rPr>
+          <w:rFonts w:ascii="Calibri" w:eastAsia="Times New Roman" w:hAnsi="Calibri" w:cs="Calibri"/>
+          <w:b/>
+          <w:lang w:val="en-IN" w:eastAsia="en-IN"/>
+        </w:rPr>
+        <w:t>One should delete old Assets &amp; Models from AWS IoT to ensure the updated Assets and Models get reflected. Duplicate Assets and Models will not refreshed.</w:t>
+      </w:r>
+    </w:p>
+    <w:p>
+      <w:pPr>
+        <w:rPr>
+          <w:rFonts w:ascii="Times New Roman" w:eastAsia="Times New Roman" w:hAnsi="Times New Roman" w:cs="Times New Roman"/>
+          <w:b/>
+        </w:rPr>
+      </w:pPr>
+      <w:bookmarkStart w:id="11" w:name="_GoBack"/>
+      <w:bookmarkEnd w:id="11"/>
+    </w:p>
     <w:sectPr>
       <w:pgSz w:w="12240" w:h="15840"/>
       <w:pgMar w:top="1440" w:right="1440" w:bottom="1440" w:left="1440" w:header="720" w:footer="720" w:gutter="0"/>
@@ -3820,7 +3581,7 @@
 
 <file path=word/numbering.xml><?xml version="1.0" encoding="utf-8"?>
 <w:numbering xmlns:wpc="http://schemas.microsoft.com/office/word/2010/wordprocessingCanvas" xmlns:mc="http://schemas.openxmlformats.org/markup-compatibility/2006" xmlns:o="urn:schemas-microsoft-com:office:office" xmlns:r="http://schemas.openxmlformats.org/officeDocument/2006/relationships" xmlns:m="http://schemas.openxmlformats.org/officeDocument/2006/math" xmlns:v="urn:schemas-microsoft-com:vml" xmlns:wp14="http://schemas.microsoft.com/office/word/2010/wordprocessingDrawing" xmlns:wp="http://schemas.openxmlformats.org/drawingml/2006/wordprocessingDrawing" xmlns:w10="urn:schemas-microsoft-com:office:word" xmlns:w="http://schemas.openxmlformats.org/wordprocessingml/2006/main" xmlns:w14="http://schemas.microsoft.com/office/word/2010/wordml" xmlns:w15="http://schemas.microsoft.com/office/word/2012/wordml" xmlns:wpg="http://schemas.microsoft.com/office/word/2010/wordprocessingGroup" xmlns:wpi="http://schemas.microsoft.com/office/word/2010/wordprocessingInk" xmlns:wne="http://schemas.microsoft.com/office/word/2006/wordml" xmlns:wps="http://schemas.microsoft.com/office/word/2010/wordprocessingShape" mc:Ignorable="w14 w15 wp14">
-  <w:abstractNum w:abstractNumId="0">
+  <w:abstractNum w:abstractNumId="0" w15:restartNumberingAfterBreak="0">
     <w:nsid w:val="02C60C29"/>
     <w:multiLevelType w:val="hybridMultilevel"/>
     <w:tmpl w:val="FFFFFFFF"/>
@@ -3933,7 +3694,7 @@
       </w:rPr>
     </w:lvl>
   </w:abstractNum>
-  <w:abstractNum w:abstractNumId="1">
+  <w:abstractNum w:abstractNumId="1" w15:restartNumberingAfterBreak="0">
     <w:nsid w:val="10327BD3"/>
     <w:multiLevelType w:val="hybridMultilevel"/>
     <w:tmpl w:val="FFFFFFFF"/>
@@ -4046,7 +3807,7 @@
       </w:rPr>
     </w:lvl>
   </w:abstractNum>
-  <w:abstractNum w:abstractNumId="2">
+  <w:abstractNum w:abstractNumId="2" w15:restartNumberingAfterBreak="0">
     <w:nsid w:val="11FF04F0"/>
     <w:multiLevelType w:val="hybridMultilevel"/>
     <w:tmpl w:val="FFFFFFFF"/>
@@ -4159,7 +3920,7 @@
       </w:rPr>
     </w:lvl>
   </w:abstractNum>
-  <w:abstractNum w:abstractNumId="3">
+  <w:abstractNum w:abstractNumId="3" w15:restartNumberingAfterBreak="0">
     <w:nsid w:val="1D12605E"/>
     <w:multiLevelType w:val="hybridMultilevel"/>
     <w:tmpl w:val="FFFFFFFF"/>
@@ -4272,7 +4033,7 @@
       </w:rPr>
     </w:lvl>
   </w:abstractNum>
-  <w:abstractNum w:abstractNumId="4">
+  <w:abstractNum w:abstractNumId="4" w15:restartNumberingAfterBreak="0">
     <w:nsid w:val="20731016"/>
     <w:multiLevelType w:val="hybridMultilevel"/>
     <w:tmpl w:val="FFFFFFFF"/>
@@ -4385,7 +4146,7 @@
       </w:rPr>
     </w:lvl>
   </w:abstractNum>
-  <w:abstractNum w:abstractNumId="5">
+  <w:abstractNum w:abstractNumId="5" w15:restartNumberingAfterBreak="0">
     <w:nsid w:val="4881412F"/>
     <w:multiLevelType w:val="hybridMultilevel"/>
     <w:tmpl w:val="FFFFFFFF"/>
@@ -4498,7 +4259,7 @@
       </w:rPr>
     </w:lvl>
   </w:abstractNum>
-  <w:abstractNum w:abstractNumId="6">
+  <w:abstractNum w:abstractNumId="6" w15:restartNumberingAfterBreak="0">
     <w:nsid w:val="4E734B19"/>
     <w:multiLevelType w:val="hybridMultilevel"/>
     <w:tmpl w:val="FFFFFFFF"/>
@@ -4611,7 +4372,7 @@
       </w:rPr>
     </w:lvl>
   </w:abstractNum>
-  <w:abstractNum w:abstractNumId="7">
+  <w:abstractNum w:abstractNumId="7" w15:restartNumberingAfterBreak="0">
     <w:nsid w:val="58D64D46"/>
     <w:multiLevelType w:val="hybridMultilevel"/>
     <w:tmpl w:val="FFFFFFFF"/>
@@ -4697,7 +4458,7 @@
       </w:pPr>
     </w:lvl>
   </w:abstractNum>
-  <w:abstractNum w:abstractNumId="8">
+  <w:abstractNum w:abstractNumId="8" w15:restartNumberingAfterBreak="0">
     <w:nsid w:val="5C160BB0"/>
     <w:multiLevelType w:val="hybridMultilevel"/>
     <w:tmpl w:val="FFFFFFFF"/>
@@ -4810,7 +4571,7 @@
       </w:rPr>
     </w:lvl>
   </w:abstractNum>
-  <w:abstractNum w:abstractNumId="9">
+  <w:abstractNum w:abstractNumId="9" w15:restartNumberingAfterBreak="0">
     <w:nsid w:val="6FB40A64"/>
     <w:multiLevelType w:val="hybridMultilevel"/>
     <w:tmpl w:val="FFFFFFFF"/>
@@ -4923,7 +4684,7 @@
       </w:rPr>
     </w:lvl>
   </w:abstractNum>
-  <w:abstractNum w:abstractNumId="10">
+  <w:abstractNum w:abstractNumId="10" w15:restartNumberingAfterBreak="0">
     <w:nsid w:val="76155688"/>
     <w:multiLevelType w:val="hybridMultilevel"/>
     <w:tmpl w:val="FFFFFFFF"/>
@@ -5036,7 +4797,7 @@
       </w:rPr>
     </w:lvl>
   </w:abstractNum>
-  <w:abstractNum w:abstractNumId="11">
+  <w:abstractNum w:abstractNumId="11" w15:restartNumberingAfterBreak="0">
     <w:nsid w:val="77195CE7"/>
     <w:multiLevelType w:val="hybridMultilevel"/>
     <w:tmpl w:val="FFFFFFFF"/>
